--- a/Labs/lab20 audio powerSupply/audioAmplifier PowerSupply Document.docx
+++ b/Labs/lab20 audio powerSupply/audioAmplifier PowerSupply Document.docx
@@ -1,6 +1,6 @@
 
 <file path=word/document.xml><?xml version="1.0" encoding="utf-8"?>
-<w:document xmlns:wpc="http://schemas.microsoft.com/office/word/2010/wordprocessingCanvas" xmlns:cx="http://schemas.microsoft.com/office/drawing/2014/chartex" xmlns:cx1="http://schemas.microsoft.com/office/drawing/2015/9/8/chartex" xmlns:cx2="http://schemas.microsoft.com/office/drawing/2015/10/21/chartex" xmlns:cx3="http://schemas.microsoft.com/office/drawing/2016/5/9/chartex" xmlns:cx4="http://schemas.microsoft.com/office/drawing/2016/5/10/chartex" xmlns:cx5="http://schemas.microsoft.com/office/drawing/2016/5/11/chartex" xmlns:cx6="http://schemas.microsoft.com/office/drawing/2016/5/12/chartex" xmlns:cx7="http://schemas.microsoft.com/office/drawing/2016/5/13/chartex" xmlns:cx8="http://schemas.microsoft.com/office/drawing/2016/5/14/chartex" xmlns:mc="http://schemas.openxmlformats.org/markup-compatibility/2006" xmlns:aink="http://schemas.microsoft.com/office/drawing/2016/ink" xmlns:am3d="http://schemas.microsoft.com/office/drawing/2017/model3d" xmlns:o="urn:schemas-microsoft-com:office:office" xmlns:r="http://schemas.openxmlformats.org/officeDocument/2006/relationships" xmlns:m="http://schemas.openxmlformats.org/officeDocument/2006/math" xmlns:v="urn:schemas-microsoft-com:vml" xmlns:wp14="http://schemas.microsoft.com/office/word/2010/wordprocessingDrawing" xmlns:wp="http://schemas.openxmlformats.org/drawingml/2006/wordprocessingDrawing" xmlns:w10="urn:schemas-microsoft-com:office:word" xmlns:w="http://schemas.openxmlformats.org/wordprocessingml/2006/main" xmlns:w14="http://schemas.microsoft.com/office/word/2010/wordml" xmlns:w15="http://schemas.microsoft.com/office/word/2012/wordml" xmlns:w16cid="http://schemas.microsoft.com/office/word/2016/wordml/cid" xmlns:w16se="http://schemas.microsoft.com/office/word/2015/wordml/symex" xmlns:wpg="http://schemas.microsoft.com/office/word/2010/wordprocessingGroup" xmlns:wpi="http://schemas.microsoft.com/office/word/2010/wordprocessingInk" xmlns:wne="http://schemas.microsoft.com/office/word/2006/wordml" xmlns:wps="http://schemas.microsoft.com/office/word/2010/wordprocessingShape" mc:Ignorable="w14 w15 w16se w16cid wp14">
+<w:document xmlns:wpc="http://schemas.microsoft.com/office/word/2010/wordprocessingCanvas" xmlns:cx="http://schemas.microsoft.com/office/drawing/2014/chartex" xmlns:cx1="http://schemas.microsoft.com/office/drawing/2015/9/8/chartex" xmlns:cx2="http://schemas.microsoft.com/office/drawing/2015/10/21/chartex" xmlns:cx3="http://schemas.microsoft.com/office/drawing/2016/5/9/chartex" xmlns:cx4="http://schemas.microsoft.com/office/drawing/2016/5/10/chartex" xmlns:cx5="http://schemas.microsoft.com/office/drawing/2016/5/11/chartex" xmlns:cx6="http://schemas.microsoft.com/office/drawing/2016/5/12/chartex" xmlns:cx7="http://schemas.microsoft.com/office/drawing/2016/5/13/chartex" xmlns:cx8="http://schemas.microsoft.com/office/drawing/2016/5/14/chartex" xmlns:mc="http://schemas.openxmlformats.org/markup-compatibility/2006" xmlns:aink="http://schemas.microsoft.com/office/drawing/2016/ink" xmlns:am3d="http://schemas.microsoft.com/office/drawing/2017/model3d" xmlns:o="urn:schemas-microsoft-com:office:office" xmlns:oel="http://schemas.microsoft.com/office/2019/extlst" xmlns:r="http://schemas.openxmlformats.org/officeDocument/2006/relationships" xmlns:m="http://schemas.openxmlformats.org/officeDocument/2006/math" xmlns:v="urn:schemas-microsoft-com:vml" xmlns:wp14="http://schemas.microsoft.com/office/word/2010/wordprocessingDrawing" xmlns:wp="http://schemas.openxmlformats.org/drawingml/2006/wordprocessingDrawing" xmlns:w10="urn:schemas-microsoft-com:office:word" xmlns:w="http://schemas.openxmlformats.org/wordprocessingml/2006/main" xmlns:w14="http://schemas.microsoft.com/office/word/2010/wordml" xmlns:w15="http://schemas.microsoft.com/office/word/2012/wordml" xmlns:w16cex="http://schemas.microsoft.com/office/word/2018/wordml/cex" xmlns:w16cid="http://schemas.microsoft.com/office/word/2016/wordml/cid" xmlns:w16="http://schemas.microsoft.com/office/word/2018/wordml" xmlns:w16du="http://schemas.microsoft.com/office/word/2023/wordml/word16du" xmlns:w16sdtdh="http://schemas.microsoft.com/office/word/2020/wordml/sdtdatahash" xmlns:w16se="http://schemas.microsoft.com/office/word/2015/wordml/symex" xmlns:wpg="http://schemas.microsoft.com/office/word/2010/wordprocessingGroup" xmlns:wpi="http://schemas.microsoft.com/office/word/2010/wordprocessingInk" xmlns:wne="http://schemas.microsoft.com/office/word/2006/wordml" xmlns:wps="http://schemas.microsoft.com/office/word/2010/wordprocessingShape" mc:Ignorable="w14 w15 w16se w16cid w16 w16cex w16sdtdh w16du wp14">
   <w:body>
     <w:p>
       <w:pPr>
@@ -94,7 +94,7 @@
           </mc:Choice>
           <mc:Fallback>
             <w:pict>
-              <v:rect w14:anchorId="3B9D67B2" id="Rectangle 184" o:spid="_x0000_s1026" style="position:absolute;left:0;text-align:left;margin-left:0;margin-top:17.9pt;width:330.8pt;height:43.75pt;z-index:251659264;visibility:visible;mso-wrap-style:square;mso-wrap-distance-left:9pt;mso-wrap-distance-top:0;mso-wrap-distance-right:9pt;mso-wrap-distance-bottom:0;mso-position-horizontal:center;mso-position-horizontal-relative:margin;mso-position-vertical:absolute;mso-position-vertical-relative:text;v-text-anchor:top" o:gfxdata="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" filled="f" stroked="f">
+              <v:rect w14:anchorId="3B9D67B2" id="Rectangle 184" o:spid="_x0000_s1026" style="position:absolute;left:0;text-align:left;margin-left:0;margin-top:17.9pt;width:330.8pt;height:43.75pt;z-index:251659264;visibility:visible;mso-wrap-style:square;mso-wrap-distance-left:9pt;mso-wrap-distance-top:0;mso-wrap-distance-right:9pt;mso-wrap-distance-bottom:0;mso-position-horizontal:center;mso-position-horizontal-relative:margin;mso-position-vertical:absolute;mso-position-vertical-relative:text;v-text-anchor:top" o:gfxdata="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" filled="f" stroked="f">
                 <v:textbox inset="0,0,0,0">
                   <w:txbxContent>
                     <w:p>
@@ -578,7 +578,7 @@
           </mc:Choice>
           <mc:Fallback>
             <w:pict>
-              <v:group w14:anchorId="326E1A22" id="Group 4708" o:spid="_x0000_s1027" style="width:466.5pt;height:75.6pt;mso-position-horizontal-relative:char;mso-position-vertical-relative:line" coordsize="59245,9599" o:gfxdata="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">
+              <v:group w14:anchorId="326E1A22" id="Group 4708" o:spid="_x0000_s1027" style="width:466.5pt;height:75.6pt;mso-position-horizontal-relative:char;mso-position-vertical-relative:line" coordsize="59245,9599" o:gfxdata="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">
                 <v:rect id="Rectangle 9" o:spid="_x0000_s1028" style="position:absolute;left:479;top:1271;width:421;height:1899;visibility:visible;mso-wrap-style:square;v-text-anchor:top" o:gfxdata="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" filled="f" stroked="f">
                   <v:textbox inset="0,0,0,0">
                     <w:txbxContent>
@@ -763,7 +763,13 @@
         <w:pStyle w:val="Heading1"/>
       </w:pPr>
       <w:r>
+        <w:t xml:space="preserve">Outcome and </w:t>
+      </w:r>
+      <w:r>
         <w:t>Objective</w:t>
+      </w:r>
+      <w:r>
+        <w:t>s</w:t>
       </w:r>
     </w:p>
     <w:p>
@@ -772,11 +778,76 @@
         <w:ind w:left="-5"/>
       </w:pPr>
       <w:r>
-        <w:t>The objective of this lab is to</w:t>
+        <w:t xml:space="preserve">The </w:t>
+      </w:r>
+      <w:r>
+        <w:t xml:space="preserve">outcome </w:t>
+      </w:r>
+      <w:r>
+        <w:t>of this lab is to</w:t>
       </w:r>
       <w:bookmarkStart w:id="0" w:name="_Hlk81765466"/>
       <w:r>
-        <w:t xml:space="preserve"> study the components and design of a power supply including linear regulators, Zener diodes and reverse voltage protections.</w:t>
+        <w:t xml:space="preserve"> </w:t>
+      </w:r>
+      <w:r>
+        <w:t xml:space="preserve">understand the theory and implementation of parts used in the implementation of a low-power </w:t>
+      </w:r>
+      <w:r>
+        <w:t>power supply</w:t>
+      </w:r>
+      <w:r>
+        <w:t xml:space="preserve"> with</w:t>
+      </w:r>
+      <w:r>
+        <w:t xml:space="preserve"> reverse voltage protection</w:t>
+      </w:r>
+      <w:r>
+        <w:t xml:space="preserve">. Through this process you will achieve the following learning </w:t>
+      </w:r>
+      <w:r>
+        <w:t>objectives</w:t>
+      </w:r>
+      <w:r>
+        <w:t>:</w:t>
+      </w:r>
+    </w:p>
+    <w:p>
+      <w:pPr>
+        <w:pStyle w:val="ListParagraph"/>
+        <w:numPr>
+          <w:ilvl w:val="0"/>
+          <w:numId w:val="34"/>
+        </w:numPr>
+      </w:pPr>
+      <w:r>
+        <w:t>Analyze and design a circuit containing a MOSFET.</w:t>
+      </w:r>
+    </w:p>
+    <w:p>
+      <w:pPr>
+        <w:pStyle w:val="ListParagraph"/>
+        <w:numPr>
+          <w:ilvl w:val="0"/>
+          <w:numId w:val="34"/>
+        </w:numPr>
+        <w:spacing w:before="100" w:beforeAutospacing="1" w:after="100" w:afterAutospacing="1" w:line="240" w:lineRule="auto"/>
+      </w:pPr>
+      <w:r>
+        <w:t>Assemble a circuit on a PCB using the equipment in the laboratory.</w:t>
+      </w:r>
+    </w:p>
+    <w:p>
+      <w:pPr>
+        <w:pStyle w:val="ListParagraph"/>
+        <w:numPr>
+          <w:ilvl w:val="0"/>
+          <w:numId w:val="34"/>
+        </w:numPr>
+        <w:spacing w:before="100" w:beforeAutospacing="1" w:after="100" w:afterAutospacing="1" w:line="240" w:lineRule="auto"/>
+      </w:pPr>
+      <w:r>
+        <w:t>Use laboratory test and measurement equipment to analyze electronic circuits.</w:t>
       </w:r>
     </w:p>
     <w:p>
@@ -832,15 +903,7 @@
         </w:rPr>
       </w:pPr>
       <w:r>
-        <w:t>Before diving into the details of the LM7805, let’s take a minute to talk about how it works.  The LM7805 is a linear regulator.  The input voltage to the linear regulator is always higher than the voltage supplied to the load.  Linear regulators are not power efficient; you will never see one in a cell phone or laptop.  This case is because linear regulators dissipate a power equal to the difference between the input and output voltages times the current being supplied to the load.  So, for example, if the input voltage to a linear regulator is 9V, the output voltage 5V, and 250 mA of current is being supplied to the load, the linear regulator will dissipate (9V – 5</w:t>
-      </w:r>
-      <w:proofErr w:type="gramStart"/>
-      <w:r>
-        <w:t>V)*</w:t>
-      </w:r>
-      <w:proofErr w:type="gramEnd"/>
-      <w:r>
-        <w:t>0.25A = 1 Watt of power.  Yikes, that is going to make the regulator very hot and unsafe to touch!</w:t>
+        <w:t>Before diving into the details of the LM7805, let’s take a minute to talk about how it works.  The LM7805 is a linear regulator.  The input voltage to the linear regulator is always higher than the voltage supplied to the load.  Linear regulators are not power efficient; you will never see one in a cell phone or laptop.  This case is because linear regulators dissipate a power equal to the difference between the input and output voltages times the current being supplied to the load.  So, for example, if the input voltage to a linear regulator is 9V, the output voltage 5V, and 250 mA of current is being supplied to the load, the linear regulator will dissipate (9V – 5V)*0.25A = 1 Watt of power.  Yikes, that is going to make the regulator very hot and unsafe to touch!</w:t>
       </w:r>
     </w:p>
     <w:p>
@@ -850,6 +913,7 @@
         </w:rPr>
       </w:pPr>
       <w:r>
+        <w:lastRenderedPageBreak/>
         <w:t>In the pantheon of linear regulators, one family stands above the rest, the LM78xx.  The “xx” in the family name is a numerical code of the output voltage.  We are using the 7805 in our design, so the linear regulator will output 5V.</w:t>
       </w:r>
     </w:p>
@@ -885,24 +949,7 @@
         </w:numPr>
       </w:pPr>
       <w:r>
-        <w:lastRenderedPageBreak/>
-        <w:t xml:space="preserve">Find the row for the 7805. It is a linear voltage regulator. Locate the </w:t>
-      </w:r>
-      <w:proofErr w:type="spellStart"/>
-      <w:r>
-        <w:t>Digikey</w:t>
-      </w:r>
-      <w:proofErr w:type="spellEnd"/>
-      <w:r>
-        <w:t xml:space="preserve"> part number.  Note, all </w:t>
-      </w:r>
-      <w:proofErr w:type="spellStart"/>
-      <w:r>
-        <w:t>Digikey</w:t>
-      </w:r>
-      <w:proofErr w:type="spellEnd"/>
-      <w:r>
-        <w:t xml:space="preserve"> part numbers end with “-ND”.</w:t>
+        <w:t>Find the row for the 7805. It is a linear voltage regulator. Locate the Digikey part number.  Note, all Digikey part numbers end with “-ND”.</w:t>
       </w:r>
     </w:p>
     <w:p>
@@ -950,8 +997,6 @@
       <w:r>
         <w:t>two things make the LM7805 essentially indestructible?</w:t>
       </w:r>
-      <w:bookmarkStart w:id="2" w:name="_GoBack"/>
-      <w:bookmarkEnd w:id="2"/>
     </w:p>
     <w:p>
       <w:pPr>
@@ -1430,7 +1475,7 @@
           <w:color w:val="auto"/>
         </w:rPr>
       </w:pPr>
-      <w:bookmarkStart w:id="3" w:name="_Ref83471150"/>
+      <w:bookmarkStart w:id="2" w:name="_Ref83471150"/>
       <w:r>
         <w:t xml:space="preserve">Figure </w:t>
       </w:r>
@@ -1442,7 +1487,7 @@
           <w:t>1</w:t>
         </w:r>
       </w:fldSimple>
-      <w:bookmarkEnd w:id="3"/>
+      <w:bookmarkEnd w:id="2"/>
       <w:r>
         <w:t>: A voltage regulator made from a Zener diode.</w:t>
       </w:r>
@@ -1478,15 +1523,7 @@
         </w:numPr>
       </w:pPr>
       <w:r>
-        <w:t xml:space="preserve">Find the row for the Zener diode and locate its </w:t>
-      </w:r>
-      <w:proofErr w:type="spellStart"/>
-      <w:r>
-        <w:t>Digikey</w:t>
-      </w:r>
-      <w:proofErr w:type="spellEnd"/>
-      <w:r>
-        <w:t xml:space="preserve"> part number. </w:t>
+        <w:t xml:space="preserve">Find the row for the Zener diode and locate its Digikey part number. </w:t>
       </w:r>
     </w:p>
     <w:p>
@@ -1526,11 +1563,11 @@
           <w:numId w:val="30"/>
         </w:numPr>
       </w:pPr>
-      <w:bookmarkStart w:id="4" w:name="zeber_Qs"/>
+      <w:bookmarkStart w:id="3" w:name="zeber_Qs"/>
       <w:r>
         <w:t xml:space="preserve">What </w:t>
       </w:r>
-      <w:bookmarkEnd w:id="4"/>
+      <w:bookmarkEnd w:id="3"/>
       <w:r>
         <w:t>two markings will you always see on a device package?</w:t>
       </w:r>
@@ -1563,15 +1600,7 @@
         </w:numPr>
       </w:pPr>
       <w:r>
-        <w:t xml:space="preserve">The power dissipated in a Zener diode is the breakdown voltage (the voltage </w:t>
-      </w:r>
-      <w:proofErr w:type="gramStart"/>
-      <w:r>
-        <w:t>drop</w:t>
-      </w:r>
-      <w:proofErr w:type="gramEnd"/>
-      <w:r>
-        <w:t xml:space="preserve"> across it) times the current.  What is the power dissipated by the Zener diode on our board (shown in </w:t>
+        <w:t xml:space="preserve">The power dissipated in a Zener diode is the breakdown voltage (the voltage drop across it) times the current.  What is the power dissipated by the Zener diode on our board (shown in </w:t>
       </w:r>
       <w:r>
         <w:fldChar w:fldCharType="begin"/>
@@ -1789,7 +1818,7 @@
           <w:szCs w:val="36"/>
         </w:rPr>
       </w:pPr>
-      <w:bookmarkStart w:id="5" w:name="_Ref83545895"/>
+      <w:bookmarkStart w:id="4" w:name="_Ref83545895"/>
       <w:r>
         <w:t xml:space="preserve">Figure </w:t>
       </w:r>
@@ -1801,7 +1830,7 @@
           <w:t>2</w:t>
         </w:r>
       </w:fldSimple>
-      <w:bookmarkEnd w:id="5"/>
+      <w:bookmarkEnd w:id="4"/>
       <w:r>
         <w:t>: The power-on LED uses a current limiting resistor to set the LED’s brightness.</w:t>
       </w:r>
@@ -1840,13 +1869,8 @@
       <w:r>
         <w:t xml:space="preserve">documents for the LED by using its </w:t>
       </w:r>
-      <w:proofErr w:type="spellStart"/>
-      <w:r>
-        <w:t>Digikey</w:t>
-      </w:r>
-      <w:proofErr w:type="spellEnd"/>
-      <w:r>
-        <w:t xml:space="preserve"> part number</w:t>
+      <w:r>
+        <w:t>Digikey part number</w:t>
       </w:r>
       <w:r>
         <w:t xml:space="preserve"> from the BOM.</w:t>
@@ -1860,11 +1884,11 @@
           <w:numId w:val="31"/>
         </w:numPr>
       </w:pPr>
-      <w:bookmarkStart w:id="6" w:name="LED_Qs"/>
+      <w:bookmarkStart w:id="5" w:name="LED_Qs"/>
       <w:r>
         <w:t xml:space="preserve">What </w:t>
       </w:r>
-      <w:bookmarkEnd w:id="6"/>
+      <w:bookmarkEnd w:id="5"/>
       <w:r>
         <w:t>is the maximum continuous current possible for sending through the LED?</w:t>
       </w:r>
@@ -2400,23 +2424,7 @@
           <w:rFonts w:cstheme="minorHAnsi"/>
           <w:color w:val="auto"/>
         </w:rPr>
-        <w:t xml:space="preserve">Switches are characterized by the number of throws and the number of poles.  Throws refers to the number of positions you can place the switch in.  Our on/off switch has two positions (left and right), so it is called a double throw.  A more sophisticated rotary switch may have as many as 10 positions making it a 10-throw switch.  Poles refers to the number of parallel switches moved with the single switch actuator. Our on/off switch actuates one circuit, so it is a single pole.  A switch turning on two circuits (like a light and a motor) is called a double pole.  Hence, </w:t>
-      </w:r>
-      <w:proofErr w:type="gramStart"/>
-      <w:r>
-        <w:rPr>
-          <w:rFonts w:cstheme="minorHAnsi"/>
-          <w:color w:val="auto"/>
-        </w:rPr>
-        <w:t>our</w:t>
-      </w:r>
-      <w:proofErr w:type="gramEnd"/>
-      <w:r>
-        <w:rPr>
-          <w:rFonts w:cstheme="minorHAnsi"/>
-          <w:color w:val="auto"/>
-        </w:rPr>
-        <w:t xml:space="preserve"> on/off switch is a single-pole, double-throw (SPDT) switch.</w:t>
+        <w:t>Switches are characterized by the number of throws and the number of poles.  Throws refers to the number of positions you can place the switch in.  Our on/off switch has two positions (left and right), so it is called a double throw.  A more sophisticated rotary switch may have as many as 10 positions making it a 10-throw switch.  Poles refers to the number of parallel switches moved with the single switch actuator. Our on/off switch actuates one circuit, so it is a single pole.  A switch turning on two circuits (like a light and a motor) is called a double pole.  Hence, our on/off switch is a single-pole, double-throw (SPDT) switch.</w:t>
       </w:r>
     </w:p>
     <w:p>
@@ -2550,7 +2558,7 @@
           <w:szCs w:val="36"/>
         </w:rPr>
       </w:pPr>
-      <w:bookmarkStart w:id="7" w:name="_Ref83552317"/>
+      <w:bookmarkStart w:id="6" w:name="_Ref83552317"/>
       <w:r>
         <w:t xml:space="preserve">Figure </w:t>
       </w:r>
@@ -2562,7 +2570,7 @@
           <w:t>3</w:t>
         </w:r>
       </w:fldSimple>
-      <w:bookmarkEnd w:id="7"/>
+      <w:bookmarkEnd w:id="6"/>
       <w:r>
         <w:t>: Two common types of SPDT switches.</w:t>
       </w:r>
@@ -2583,15 +2591,7 @@
         <w:t xml:space="preserve">Let’s dive into the technical documents to see how these concepts are conveyed in manufacturer’s datasheets. Start by pulling the technical </w:t>
       </w:r>
       <w:r>
-        <w:t xml:space="preserve">documents for the slide switch used for the Audio board by finding its </w:t>
-      </w:r>
-      <w:proofErr w:type="spellStart"/>
-      <w:r>
-        <w:t>Digikey</w:t>
-      </w:r>
-      <w:proofErr w:type="spellEnd"/>
-      <w:r>
-        <w:t xml:space="preserve"> part number in the BOMs.</w:t>
+        <w:t>documents for the slide switch used for the Audio board by finding its Digikey part number in the BOMs.</w:t>
       </w:r>
     </w:p>
     <w:p>
@@ -2602,11 +2602,11 @@
           <w:numId w:val="32"/>
         </w:numPr>
       </w:pPr>
-      <w:bookmarkStart w:id="8" w:name="switch_Qs"/>
+      <w:bookmarkStart w:id="7" w:name="switch_Qs"/>
       <w:r>
         <w:t xml:space="preserve">Using </w:t>
       </w:r>
-      <w:bookmarkEnd w:id="8"/>
+      <w:bookmarkEnd w:id="7"/>
       <w:r>
         <w:t>the BOM for the Audio board, what is the manufacture part number for the slide switch?  Use this part number to locate the correct switch in the E-Switch technical document.</w:t>
       </w:r>
@@ -2660,15 +2660,7 @@
         </w:numPr>
       </w:pPr>
       <w:r>
-        <w:t xml:space="preserve">What is the maximum voltage and current that Audio board switch can handle?    Use the information posted on the </w:t>
-      </w:r>
-      <w:proofErr w:type="spellStart"/>
-      <w:r>
-        <w:t>Digikey</w:t>
-      </w:r>
-      <w:proofErr w:type="spellEnd"/>
-      <w:r>
-        <w:t xml:space="preserve"> parts page for this switch. This information is on the product specification page, not in the technical documents</w:t>
+        <w:t>What is the maximum voltage and current that Audio board switch can handle?    Use the information posted on the Digikey parts page for this switch. This information is on the product specification page, not in the technical documents</w:t>
       </w:r>
     </w:p>
     <w:p>
@@ -2815,7 +2807,7 @@
       <w:pPr>
         <w:pStyle w:val="Caption"/>
       </w:pPr>
-      <w:bookmarkStart w:id="9" w:name="_Ref109465735"/>
+      <w:bookmarkStart w:id="8" w:name="_Ref109465735"/>
       <w:r>
         <w:t xml:space="preserve">Figure </w:t>
       </w:r>
@@ -2827,7 +2819,7 @@
           <w:t>4</w:t>
         </w:r>
       </w:fldSimple>
-      <w:bookmarkEnd w:id="9"/>
+      <w:bookmarkEnd w:id="8"/>
       <w:r>
         <w:t>: The reverse voltage protection circuit for the audio board.</w:t>
       </w:r>
@@ -2922,7 +2914,7 @@
       <w:pPr>
         <w:pStyle w:val="Caption"/>
       </w:pPr>
-      <w:bookmarkStart w:id="10" w:name="_Ref82261331"/>
+      <w:bookmarkStart w:id="9" w:name="_Ref82261331"/>
       <w:r>
         <w:t xml:space="preserve">Figure </w:t>
       </w:r>
@@ -2934,7 +2926,7 @@
           <w:t>5</w:t>
         </w:r>
       </w:fldSimple>
-      <w:bookmarkEnd w:id="10"/>
+      <w:bookmarkEnd w:id="9"/>
       <w:r>
         <w:t>: The schematic of the PMOS transistor used in the reverse voltage protection circuit.</w:t>
       </w:r>
@@ -3126,7 +3118,7 @@
       <w:pPr>
         <w:pStyle w:val="Caption"/>
       </w:pPr>
-      <w:bookmarkStart w:id="11" w:name="_Ref109467028"/>
+      <w:bookmarkStart w:id="10" w:name="_Ref109467028"/>
       <w:r>
         <w:t xml:space="preserve">Figure </w:t>
       </w:r>
@@ -3138,7 +3130,7 @@
           <w:t>6</w:t>
         </w:r>
       </w:fldSimple>
-      <w:bookmarkEnd w:id="11"/>
+      <w:bookmarkEnd w:id="10"/>
       <w:r>
         <w:t>:  A simplified version of the reverse voltage protection circuit used on the audio board</w:t>
       </w:r>
@@ -3161,11 +3153,11 @@
         </w:numPr>
         <w:spacing w:after="160" w:line="259" w:lineRule="auto"/>
       </w:pPr>
-      <w:bookmarkStart w:id="12" w:name="Reverse_Qs"/>
+      <w:bookmarkStart w:id="11" w:name="Reverse_Qs"/>
       <w:r>
         <w:t xml:space="preserve">Assume </w:t>
       </w:r>
-      <w:bookmarkEnd w:id="12"/>
+      <w:bookmarkEnd w:id="11"/>
       <w:r>
         <w:t>that you hooked up the power correctly, with Vin = 9V and GND = 0V.</w:t>
       </w:r>
@@ -3431,15 +3423,7 @@
         <w:ind w:left="0" w:firstLine="0"/>
       </w:pPr>
       <w:r>
-        <w:t xml:space="preserve">Pull the technical documents for the PMOS transistor using its </w:t>
-      </w:r>
-      <w:proofErr w:type="spellStart"/>
-      <w:r>
-        <w:t>Digikey</w:t>
-      </w:r>
-      <w:proofErr w:type="spellEnd"/>
-      <w:r>
-        <w:t xml:space="preserve"> part number: </w:t>
+        <w:t xml:space="preserve">Pull the technical documents for the PMOS transistor using its Digikey part number: </w:t>
       </w:r>
       <w:r>
         <w:t>FQP27P06-ND</w:t>
@@ -3497,15 +3481,7 @@
         <w:spacing w:after="160" w:line="259" w:lineRule="auto"/>
       </w:pPr>
       <w:r>
-        <w:t xml:space="preserve">I’ve been teaching classes long enough to know that one of you is going to exceed this voltage in your effort to increase the volume of your audio output.  Hence the introduction of R2 and D1.  Pull the technical documents Zener using its </w:t>
-      </w:r>
-      <w:proofErr w:type="spellStart"/>
-      <w:r>
-        <w:t>Digikey</w:t>
-      </w:r>
-      <w:proofErr w:type="spellEnd"/>
-      <w:r>
-        <w:t xml:space="preserve"> part number: </w:t>
+        <w:t xml:space="preserve">I’ve been teaching classes long enough to know that one of you is going to exceed this voltage in your effort to increase the volume of your audio output.  Hence the introduction of R2 and D1.  Pull the technical documents Zener using its Digikey part number: </w:t>
       </w:r>
       <w:r>
         <w:t>1N4733AFSCT-ND</w:t>
@@ -4202,7 +4178,7 @@
 </file>
 
 <file path=word/endnotes.xml><?xml version="1.0" encoding="utf-8"?>
-<w:endnotes xmlns:wpc="http://schemas.microsoft.com/office/word/2010/wordprocessingCanvas" xmlns:cx="http://schemas.microsoft.com/office/drawing/2014/chartex" xmlns:cx1="http://schemas.microsoft.com/office/drawing/2015/9/8/chartex" xmlns:cx2="http://schemas.microsoft.com/office/drawing/2015/10/21/chartex" xmlns:cx3="http://schemas.microsoft.com/office/drawing/2016/5/9/chartex" xmlns:cx4="http://schemas.microsoft.com/office/drawing/2016/5/10/chartex" xmlns:cx5="http://schemas.microsoft.com/office/drawing/2016/5/11/chartex" xmlns:cx6="http://schemas.microsoft.com/office/drawing/2016/5/12/chartex" xmlns:cx7="http://schemas.microsoft.com/office/drawing/2016/5/13/chartex" xmlns:cx8="http://schemas.microsoft.com/office/drawing/2016/5/14/chartex" xmlns:mc="http://schemas.openxmlformats.org/markup-compatibility/2006" xmlns:aink="http://schemas.microsoft.com/office/drawing/2016/ink" xmlns:am3d="http://schemas.microsoft.com/office/drawing/2017/model3d" xmlns:o="urn:schemas-microsoft-com:office:office" xmlns:r="http://schemas.openxmlformats.org/officeDocument/2006/relationships" xmlns:m="http://schemas.openxmlformats.org/officeDocument/2006/math" xmlns:v="urn:schemas-microsoft-com:vml" xmlns:wp14="http://schemas.microsoft.com/office/word/2010/wordprocessingDrawing" xmlns:wp="http://schemas.openxmlformats.org/drawingml/2006/wordprocessingDrawing" xmlns:w10="urn:schemas-microsoft-com:office:word" xmlns:w="http://schemas.openxmlformats.org/wordprocessingml/2006/main" xmlns:w14="http://schemas.microsoft.com/office/word/2010/wordml" xmlns:w15="http://schemas.microsoft.com/office/word/2012/wordml" xmlns:w16cid="http://schemas.microsoft.com/office/word/2016/wordml/cid" xmlns:w16se="http://schemas.microsoft.com/office/word/2015/wordml/symex" xmlns:wpg="http://schemas.microsoft.com/office/word/2010/wordprocessingGroup" xmlns:wpi="http://schemas.microsoft.com/office/word/2010/wordprocessingInk" xmlns:wne="http://schemas.microsoft.com/office/word/2006/wordml" xmlns:wps="http://schemas.microsoft.com/office/word/2010/wordprocessingShape" mc:Ignorable="w14 w15 w16se w16cid wp14">
+<w:endnotes xmlns:wpc="http://schemas.microsoft.com/office/word/2010/wordprocessingCanvas" xmlns:cx="http://schemas.microsoft.com/office/drawing/2014/chartex" xmlns:cx1="http://schemas.microsoft.com/office/drawing/2015/9/8/chartex" xmlns:cx2="http://schemas.microsoft.com/office/drawing/2015/10/21/chartex" xmlns:cx3="http://schemas.microsoft.com/office/drawing/2016/5/9/chartex" xmlns:cx4="http://schemas.microsoft.com/office/drawing/2016/5/10/chartex" xmlns:cx5="http://schemas.microsoft.com/office/drawing/2016/5/11/chartex" xmlns:cx6="http://schemas.microsoft.com/office/drawing/2016/5/12/chartex" xmlns:cx7="http://schemas.microsoft.com/office/drawing/2016/5/13/chartex" xmlns:cx8="http://schemas.microsoft.com/office/drawing/2016/5/14/chartex" xmlns:mc="http://schemas.openxmlformats.org/markup-compatibility/2006" xmlns:aink="http://schemas.microsoft.com/office/drawing/2016/ink" xmlns:am3d="http://schemas.microsoft.com/office/drawing/2017/model3d" xmlns:o="urn:schemas-microsoft-com:office:office" xmlns:oel="http://schemas.microsoft.com/office/2019/extlst" xmlns:r="http://schemas.openxmlformats.org/officeDocument/2006/relationships" xmlns:m="http://schemas.openxmlformats.org/officeDocument/2006/math" xmlns:v="urn:schemas-microsoft-com:vml" xmlns:wp14="http://schemas.microsoft.com/office/word/2010/wordprocessingDrawing" xmlns:wp="http://schemas.openxmlformats.org/drawingml/2006/wordprocessingDrawing" xmlns:w10="urn:schemas-microsoft-com:office:word" xmlns:w="http://schemas.openxmlformats.org/wordprocessingml/2006/main" xmlns:w14="http://schemas.microsoft.com/office/word/2010/wordml" xmlns:w15="http://schemas.microsoft.com/office/word/2012/wordml" xmlns:w16cex="http://schemas.microsoft.com/office/word/2018/wordml/cex" xmlns:w16cid="http://schemas.microsoft.com/office/word/2016/wordml/cid" xmlns:w16="http://schemas.microsoft.com/office/word/2018/wordml" xmlns:w16du="http://schemas.microsoft.com/office/word/2023/wordml/word16du" xmlns:w16sdtdh="http://schemas.microsoft.com/office/word/2020/wordml/sdtdatahash" xmlns:w16se="http://schemas.microsoft.com/office/word/2015/wordml/symex" xmlns:wpg="http://schemas.microsoft.com/office/word/2010/wordprocessingGroup" xmlns:wpi="http://schemas.microsoft.com/office/word/2010/wordprocessingInk" xmlns:wne="http://schemas.microsoft.com/office/word/2006/wordml" xmlns:wps="http://schemas.microsoft.com/office/word/2010/wordprocessingShape" mc:Ignorable="w14 w15 w16se w16cid w16 w16cex w16sdtdh w16du wp14">
   <w:endnote w:type="separator" w:id="-1">
     <w:p>
       <w:pPr>
@@ -4227,7 +4203,7 @@
 </file>
 
 <file path=word/footer1.xml><?xml version="1.0" encoding="utf-8"?>
-<w:ftr xmlns:wpc="http://schemas.microsoft.com/office/word/2010/wordprocessingCanvas" xmlns:cx="http://schemas.microsoft.com/office/drawing/2014/chartex" xmlns:cx1="http://schemas.microsoft.com/office/drawing/2015/9/8/chartex" xmlns:cx2="http://schemas.microsoft.com/office/drawing/2015/10/21/chartex" xmlns:cx3="http://schemas.microsoft.com/office/drawing/2016/5/9/chartex" xmlns:cx4="http://schemas.microsoft.com/office/drawing/2016/5/10/chartex" xmlns:cx5="http://schemas.microsoft.com/office/drawing/2016/5/11/chartex" xmlns:cx6="http://schemas.microsoft.com/office/drawing/2016/5/12/chartex" xmlns:cx7="http://schemas.microsoft.com/office/drawing/2016/5/13/chartex" xmlns:cx8="http://schemas.microsoft.com/office/drawing/2016/5/14/chartex" xmlns:mc="http://schemas.openxmlformats.org/markup-compatibility/2006" xmlns:aink="http://schemas.microsoft.com/office/drawing/2016/ink" xmlns:am3d="http://schemas.microsoft.com/office/drawing/2017/model3d" xmlns:o="urn:schemas-microsoft-com:office:office" xmlns:r="http://schemas.openxmlformats.org/officeDocument/2006/relationships" xmlns:m="http://schemas.openxmlformats.org/officeDocument/2006/math" xmlns:v="urn:schemas-microsoft-com:vml" xmlns:wp14="http://schemas.microsoft.com/office/word/2010/wordprocessingDrawing" xmlns:wp="http://schemas.openxmlformats.org/drawingml/2006/wordprocessingDrawing" xmlns:w10="urn:schemas-microsoft-com:office:word" xmlns:w="http://schemas.openxmlformats.org/wordprocessingml/2006/main" xmlns:w14="http://schemas.microsoft.com/office/word/2010/wordml" xmlns:w15="http://schemas.microsoft.com/office/word/2012/wordml" xmlns:w16cid="http://schemas.microsoft.com/office/word/2016/wordml/cid" xmlns:w16se="http://schemas.microsoft.com/office/word/2015/wordml/symex" xmlns:wpg="http://schemas.microsoft.com/office/word/2010/wordprocessingGroup" xmlns:wpi="http://schemas.microsoft.com/office/word/2010/wordprocessingInk" xmlns:wne="http://schemas.microsoft.com/office/word/2006/wordml" xmlns:wps="http://schemas.microsoft.com/office/word/2010/wordprocessingShape" mc:Ignorable="w14 w15 w16se w16cid wp14">
+<w:ftr xmlns:wpc="http://schemas.microsoft.com/office/word/2010/wordprocessingCanvas" xmlns:cx="http://schemas.microsoft.com/office/drawing/2014/chartex" xmlns:cx1="http://schemas.microsoft.com/office/drawing/2015/9/8/chartex" xmlns:cx2="http://schemas.microsoft.com/office/drawing/2015/10/21/chartex" xmlns:cx3="http://schemas.microsoft.com/office/drawing/2016/5/9/chartex" xmlns:cx4="http://schemas.microsoft.com/office/drawing/2016/5/10/chartex" xmlns:cx5="http://schemas.microsoft.com/office/drawing/2016/5/11/chartex" xmlns:cx6="http://schemas.microsoft.com/office/drawing/2016/5/12/chartex" xmlns:cx7="http://schemas.microsoft.com/office/drawing/2016/5/13/chartex" xmlns:cx8="http://schemas.microsoft.com/office/drawing/2016/5/14/chartex" xmlns:mc="http://schemas.openxmlformats.org/markup-compatibility/2006" xmlns:aink="http://schemas.microsoft.com/office/drawing/2016/ink" xmlns:am3d="http://schemas.microsoft.com/office/drawing/2017/model3d" xmlns:o="urn:schemas-microsoft-com:office:office" xmlns:oel="http://schemas.microsoft.com/office/2019/extlst" xmlns:r="http://schemas.openxmlformats.org/officeDocument/2006/relationships" xmlns:m="http://schemas.openxmlformats.org/officeDocument/2006/math" xmlns:v="urn:schemas-microsoft-com:vml" xmlns:wp14="http://schemas.microsoft.com/office/word/2010/wordprocessingDrawing" xmlns:wp="http://schemas.openxmlformats.org/drawingml/2006/wordprocessingDrawing" xmlns:w10="urn:schemas-microsoft-com:office:word" xmlns:w="http://schemas.openxmlformats.org/wordprocessingml/2006/main" xmlns:w14="http://schemas.microsoft.com/office/word/2010/wordml" xmlns:w15="http://schemas.microsoft.com/office/word/2012/wordml" xmlns:w16cex="http://schemas.microsoft.com/office/word/2018/wordml/cex" xmlns:w16cid="http://schemas.microsoft.com/office/word/2016/wordml/cid" xmlns:w16="http://schemas.microsoft.com/office/word/2018/wordml" xmlns:w16du="http://schemas.microsoft.com/office/word/2023/wordml/word16du" xmlns:w16sdtdh="http://schemas.microsoft.com/office/word/2020/wordml/sdtdatahash" xmlns:w16se="http://schemas.microsoft.com/office/word/2015/wordml/symex" xmlns:wpg="http://schemas.microsoft.com/office/word/2010/wordprocessingGroup" xmlns:wpi="http://schemas.microsoft.com/office/word/2010/wordprocessingInk" xmlns:wne="http://schemas.microsoft.com/office/word/2006/wordml" xmlns:wps="http://schemas.microsoft.com/office/word/2010/wordprocessingShape" mc:Ignorable="w14 w15 w16se w16cid w16 w16cex w16sdtdh w16du wp14">
   <w:p>
     <w:pPr>
       <w:spacing w:after="0" w:line="259" w:lineRule="auto"/>
@@ -4278,7 +4254,7 @@
 </file>
 
 <file path=word/footer2.xml><?xml version="1.0" encoding="utf-8"?>
-<w:ftr xmlns:wpc="http://schemas.microsoft.com/office/word/2010/wordprocessingCanvas" xmlns:cx="http://schemas.microsoft.com/office/drawing/2014/chartex" xmlns:cx1="http://schemas.microsoft.com/office/drawing/2015/9/8/chartex" xmlns:cx2="http://schemas.microsoft.com/office/drawing/2015/10/21/chartex" xmlns:cx3="http://schemas.microsoft.com/office/drawing/2016/5/9/chartex" xmlns:cx4="http://schemas.microsoft.com/office/drawing/2016/5/10/chartex" xmlns:cx5="http://schemas.microsoft.com/office/drawing/2016/5/11/chartex" xmlns:cx6="http://schemas.microsoft.com/office/drawing/2016/5/12/chartex" xmlns:cx7="http://schemas.microsoft.com/office/drawing/2016/5/13/chartex" xmlns:cx8="http://schemas.microsoft.com/office/drawing/2016/5/14/chartex" xmlns:mc="http://schemas.openxmlformats.org/markup-compatibility/2006" xmlns:aink="http://schemas.microsoft.com/office/drawing/2016/ink" xmlns:am3d="http://schemas.microsoft.com/office/drawing/2017/model3d" xmlns:o="urn:schemas-microsoft-com:office:office" xmlns:r="http://schemas.openxmlformats.org/officeDocument/2006/relationships" xmlns:m="http://schemas.openxmlformats.org/officeDocument/2006/math" xmlns:v="urn:schemas-microsoft-com:vml" xmlns:wp14="http://schemas.microsoft.com/office/word/2010/wordprocessingDrawing" xmlns:wp="http://schemas.openxmlformats.org/drawingml/2006/wordprocessingDrawing" xmlns:w10="urn:schemas-microsoft-com:office:word" xmlns:w="http://schemas.openxmlformats.org/wordprocessingml/2006/main" xmlns:w14="http://schemas.microsoft.com/office/word/2010/wordml" xmlns:w15="http://schemas.microsoft.com/office/word/2012/wordml" xmlns:w16cid="http://schemas.microsoft.com/office/word/2016/wordml/cid" xmlns:w16se="http://schemas.microsoft.com/office/word/2015/wordml/symex" xmlns:wpg="http://schemas.microsoft.com/office/word/2010/wordprocessingGroup" xmlns:wpi="http://schemas.microsoft.com/office/word/2010/wordprocessingInk" xmlns:wne="http://schemas.microsoft.com/office/word/2006/wordml" xmlns:wps="http://schemas.microsoft.com/office/word/2010/wordprocessingShape" mc:Ignorable="w14 w15 w16se w16cid wp14">
+<w:ftr xmlns:wpc="http://schemas.microsoft.com/office/word/2010/wordprocessingCanvas" xmlns:cx="http://schemas.microsoft.com/office/drawing/2014/chartex" xmlns:cx1="http://schemas.microsoft.com/office/drawing/2015/9/8/chartex" xmlns:cx2="http://schemas.microsoft.com/office/drawing/2015/10/21/chartex" xmlns:cx3="http://schemas.microsoft.com/office/drawing/2016/5/9/chartex" xmlns:cx4="http://schemas.microsoft.com/office/drawing/2016/5/10/chartex" xmlns:cx5="http://schemas.microsoft.com/office/drawing/2016/5/11/chartex" xmlns:cx6="http://schemas.microsoft.com/office/drawing/2016/5/12/chartex" xmlns:cx7="http://schemas.microsoft.com/office/drawing/2016/5/13/chartex" xmlns:cx8="http://schemas.microsoft.com/office/drawing/2016/5/14/chartex" xmlns:mc="http://schemas.openxmlformats.org/markup-compatibility/2006" xmlns:aink="http://schemas.microsoft.com/office/drawing/2016/ink" xmlns:am3d="http://schemas.microsoft.com/office/drawing/2017/model3d" xmlns:o="urn:schemas-microsoft-com:office:office" xmlns:oel="http://schemas.microsoft.com/office/2019/extlst" xmlns:r="http://schemas.openxmlformats.org/officeDocument/2006/relationships" xmlns:m="http://schemas.openxmlformats.org/officeDocument/2006/math" xmlns:v="urn:schemas-microsoft-com:vml" xmlns:wp14="http://schemas.microsoft.com/office/word/2010/wordprocessingDrawing" xmlns:wp="http://schemas.openxmlformats.org/drawingml/2006/wordprocessingDrawing" xmlns:w10="urn:schemas-microsoft-com:office:word" xmlns:w="http://schemas.openxmlformats.org/wordprocessingml/2006/main" xmlns:w14="http://schemas.microsoft.com/office/word/2010/wordml" xmlns:w15="http://schemas.microsoft.com/office/word/2012/wordml" xmlns:w16cex="http://schemas.microsoft.com/office/word/2018/wordml/cex" xmlns:w16cid="http://schemas.microsoft.com/office/word/2016/wordml/cid" xmlns:w16="http://schemas.microsoft.com/office/word/2018/wordml" xmlns:w16du="http://schemas.microsoft.com/office/word/2023/wordml/word16du" xmlns:w16sdtdh="http://schemas.microsoft.com/office/word/2020/wordml/sdtdatahash" xmlns:w16se="http://schemas.microsoft.com/office/word/2015/wordml/symex" xmlns:wpg="http://schemas.microsoft.com/office/word/2010/wordprocessingGroup" xmlns:wpi="http://schemas.microsoft.com/office/word/2010/wordprocessingInk" xmlns:wne="http://schemas.microsoft.com/office/word/2006/wordml" xmlns:wps="http://schemas.microsoft.com/office/word/2010/wordprocessingShape" mc:Ignorable="w14 w15 w16se w16cid w16 w16cex w16sdtdh w16du wp14">
   <w:p>
     <w:pPr>
       <w:spacing w:after="0" w:line="259" w:lineRule="auto"/>
@@ -4330,7 +4306,7 @@
 </file>
 
 <file path=word/footer3.xml><?xml version="1.0" encoding="utf-8"?>
-<w:ftr xmlns:wpc="http://schemas.microsoft.com/office/word/2010/wordprocessingCanvas" xmlns:cx="http://schemas.microsoft.com/office/drawing/2014/chartex" xmlns:cx1="http://schemas.microsoft.com/office/drawing/2015/9/8/chartex" xmlns:cx2="http://schemas.microsoft.com/office/drawing/2015/10/21/chartex" xmlns:cx3="http://schemas.microsoft.com/office/drawing/2016/5/9/chartex" xmlns:cx4="http://schemas.microsoft.com/office/drawing/2016/5/10/chartex" xmlns:cx5="http://schemas.microsoft.com/office/drawing/2016/5/11/chartex" xmlns:cx6="http://schemas.microsoft.com/office/drawing/2016/5/12/chartex" xmlns:cx7="http://schemas.microsoft.com/office/drawing/2016/5/13/chartex" xmlns:cx8="http://schemas.microsoft.com/office/drawing/2016/5/14/chartex" xmlns:mc="http://schemas.openxmlformats.org/markup-compatibility/2006" xmlns:aink="http://schemas.microsoft.com/office/drawing/2016/ink" xmlns:am3d="http://schemas.microsoft.com/office/drawing/2017/model3d" xmlns:o="urn:schemas-microsoft-com:office:office" xmlns:r="http://schemas.openxmlformats.org/officeDocument/2006/relationships" xmlns:m="http://schemas.openxmlformats.org/officeDocument/2006/math" xmlns:v="urn:schemas-microsoft-com:vml" xmlns:wp14="http://schemas.microsoft.com/office/word/2010/wordprocessingDrawing" xmlns:wp="http://schemas.openxmlformats.org/drawingml/2006/wordprocessingDrawing" xmlns:w10="urn:schemas-microsoft-com:office:word" xmlns:w="http://schemas.openxmlformats.org/wordprocessingml/2006/main" xmlns:w14="http://schemas.microsoft.com/office/word/2010/wordml" xmlns:w15="http://schemas.microsoft.com/office/word/2012/wordml" xmlns:w16cid="http://schemas.microsoft.com/office/word/2016/wordml/cid" xmlns:w16se="http://schemas.microsoft.com/office/word/2015/wordml/symex" xmlns:wpg="http://schemas.microsoft.com/office/word/2010/wordprocessingGroup" xmlns:wpi="http://schemas.microsoft.com/office/word/2010/wordprocessingInk" xmlns:wne="http://schemas.microsoft.com/office/word/2006/wordml" xmlns:wps="http://schemas.microsoft.com/office/word/2010/wordprocessingShape" mc:Ignorable="w14 w15 w16se w16cid wp14">
+<w:ftr xmlns:wpc="http://schemas.microsoft.com/office/word/2010/wordprocessingCanvas" xmlns:cx="http://schemas.microsoft.com/office/drawing/2014/chartex" xmlns:cx1="http://schemas.microsoft.com/office/drawing/2015/9/8/chartex" xmlns:cx2="http://schemas.microsoft.com/office/drawing/2015/10/21/chartex" xmlns:cx3="http://schemas.microsoft.com/office/drawing/2016/5/9/chartex" xmlns:cx4="http://schemas.microsoft.com/office/drawing/2016/5/10/chartex" xmlns:cx5="http://schemas.microsoft.com/office/drawing/2016/5/11/chartex" xmlns:cx6="http://schemas.microsoft.com/office/drawing/2016/5/12/chartex" xmlns:cx7="http://schemas.microsoft.com/office/drawing/2016/5/13/chartex" xmlns:cx8="http://schemas.microsoft.com/office/drawing/2016/5/14/chartex" xmlns:mc="http://schemas.openxmlformats.org/markup-compatibility/2006" xmlns:aink="http://schemas.microsoft.com/office/drawing/2016/ink" xmlns:am3d="http://schemas.microsoft.com/office/drawing/2017/model3d" xmlns:o="urn:schemas-microsoft-com:office:office" xmlns:oel="http://schemas.microsoft.com/office/2019/extlst" xmlns:r="http://schemas.openxmlformats.org/officeDocument/2006/relationships" xmlns:m="http://schemas.openxmlformats.org/officeDocument/2006/math" xmlns:v="urn:schemas-microsoft-com:vml" xmlns:wp14="http://schemas.microsoft.com/office/word/2010/wordprocessingDrawing" xmlns:wp="http://schemas.openxmlformats.org/drawingml/2006/wordprocessingDrawing" xmlns:w10="urn:schemas-microsoft-com:office:word" xmlns:w="http://schemas.openxmlformats.org/wordprocessingml/2006/main" xmlns:w14="http://schemas.microsoft.com/office/word/2010/wordml" xmlns:w15="http://schemas.microsoft.com/office/word/2012/wordml" xmlns:w16cex="http://schemas.microsoft.com/office/word/2018/wordml/cex" xmlns:w16cid="http://schemas.microsoft.com/office/word/2016/wordml/cid" xmlns:w16="http://schemas.microsoft.com/office/word/2018/wordml" xmlns:w16du="http://schemas.microsoft.com/office/word/2023/wordml/word16du" xmlns:w16sdtdh="http://schemas.microsoft.com/office/word/2020/wordml/sdtdatahash" xmlns:w16se="http://schemas.microsoft.com/office/word/2015/wordml/symex" xmlns:wpg="http://schemas.microsoft.com/office/word/2010/wordprocessingGroup" xmlns:wpi="http://schemas.microsoft.com/office/word/2010/wordprocessingInk" xmlns:wne="http://schemas.microsoft.com/office/word/2006/wordml" xmlns:wps="http://schemas.microsoft.com/office/word/2010/wordprocessingShape" mc:Ignorable="w14 w15 w16se w16cid w16 w16cex w16sdtdh w16du wp14">
   <w:p>
     <w:pPr>
       <w:spacing w:after="0" w:line="259" w:lineRule="auto"/>
@@ -4382,7 +4358,7 @@
 </file>
 
 <file path=word/footnotes.xml><?xml version="1.0" encoding="utf-8"?>
-<w:footnotes xmlns:wpc="http://schemas.microsoft.com/office/word/2010/wordprocessingCanvas" xmlns:cx="http://schemas.microsoft.com/office/drawing/2014/chartex" xmlns:cx1="http://schemas.microsoft.com/office/drawing/2015/9/8/chartex" xmlns:cx2="http://schemas.microsoft.com/office/drawing/2015/10/21/chartex" xmlns:cx3="http://schemas.microsoft.com/office/drawing/2016/5/9/chartex" xmlns:cx4="http://schemas.microsoft.com/office/drawing/2016/5/10/chartex" xmlns:cx5="http://schemas.microsoft.com/office/drawing/2016/5/11/chartex" xmlns:cx6="http://schemas.microsoft.com/office/drawing/2016/5/12/chartex" xmlns:cx7="http://schemas.microsoft.com/office/drawing/2016/5/13/chartex" xmlns:cx8="http://schemas.microsoft.com/office/drawing/2016/5/14/chartex" xmlns:mc="http://schemas.openxmlformats.org/markup-compatibility/2006" xmlns:aink="http://schemas.microsoft.com/office/drawing/2016/ink" xmlns:am3d="http://schemas.microsoft.com/office/drawing/2017/model3d" xmlns:o="urn:schemas-microsoft-com:office:office" xmlns:r="http://schemas.openxmlformats.org/officeDocument/2006/relationships" xmlns:m="http://schemas.openxmlformats.org/officeDocument/2006/math" xmlns:v="urn:schemas-microsoft-com:vml" xmlns:wp14="http://schemas.microsoft.com/office/word/2010/wordprocessingDrawing" xmlns:wp="http://schemas.openxmlformats.org/drawingml/2006/wordprocessingDrawing" xmlns:w10="urn:schemas-microsoft-com:office:word" xmlns:w="http://schemas.openxmlformats.org/wordprocessingml/2006/main" xmlns:w14="http://schemas.microsoft.com/office/word/2010/wordml" xmlns:w15="http://schemas.microsoft.com/office/word/2012/wordml" xmlns:w16cid="http://schemas.microsoft.com/office/word/2016/wordml/cid" xmlns:w16se="http://schemas.microsoft.com/office/word/2015/wordml/symex" xmlns:wpg="http://schemas.microsoft.com/office/word/2010/wordprocessingGroup" xmlns:wpi="http://schemas.microsoft.com/office/word/2010/wordprocessingInk" xmlns:wne="http://schemas.microsoft.com/office/word/2006/wordml" xmlns:wps="http://schemas.microsoft.com/office/word/2010/wordprocessingShape" mc:Ignorable="w14 w15 w16se w16cid wp14">
+<w:footnotes xmlns:wpc="http://schemas.microsoft.com/office/word/2010/wordprocessingCanvas" xmlns:cx="http://schemas.microsoft.com/office/drawing/2014/chartex" xmlns:cx1="http://schemas.microsoft.com/office/drawing/2015/9/8/chartex" xmlns:cx2="http://schemas.microsoft.com/office/drawing/2015/10/21/chartex" xmlns:cx3="http://schemas.microsoft.com/office/drawing/2016/5/9/chartex" xmlns:cx4="http://schemas.microsoft.com/office/drawing/2016/5/10/chartex" xmlns:cx5="http://schemas.microsoft.com/office/drawing/2016/5/11/chartex" xmlns:cx6="http://schemas.microsoft.com/office/drawing/2016/5/12/chartex" xmlns:cx7="http://schemas.microsoft.com/office/drawing/2016/5/13/chartex" xmlns:cx8="http://schemas.microsoft.com/office/drawing/2016/5/14/chartex" xmlns:mc="http://schemas.openxmlformats.org/markup-compatibility/2006" xmlns:aink="http://schemas.microsoft.com/office/drawing/2016/ink" xmlns:am3d="http://schemas.microsoft.com/office/drawing/2017/model3d" xmlns:o="urn:schemas-microsoft-com:office:office" xmlns:oel="http://schemas.microsoft.com/office/2019/extlst" xmlns:r="http://schemas.openxmlformats.org/officeDocument/2006/relationships" xmlns:m="http://schemas.openxmlformats.org/officeDocument/2006/math" xmlns:v="urn:schemas-microsoft-com:vml" xmlns:wp14="http://schemas.microsoft.com/office/word/2010/wordprocessingDrawing" xmlns:wp="http://schemas.openxmlformats.org/drawingml/2006/wordprocessingDrawing" xmlns:w10="urn:schemas-microsoft-com:office:word" xmlns:w="http://schemas.openxmlformats.org/wordprocessingml/2006/main" xmlns:w14="http://schemas.microsoft.com/office/word/2010/wordml" xmlns:w15="http://schemas.microsoft.com/office/word/2012/wordml" xmlns:w16cex="http://schemas.microsoft.com/office/word/2018/wordml/cex" xmlns:w16cid="http://schemas.microsoft.com/office/word/2016/wordml/cid" xmlns:w16="http://schemas.microsoft.com/office/word/2018/wordml" xmlns:w16du="http://schemas.microsoft.com/office/word/2023/wordml/word16du" xmlns:w16sdtdh="http://schemas.microsoft.com/office/word/2020/wordml/sdtdatahash" xmlns:w16se="http://schemas.microsoft.com/office/word/2015/wordml/symex" xmlns:wpg="http://schemas.microsoft.com/office/word/2010/wordprocessingGroup" xmlns:wpi="http://schemas.microsoft.com/office/word/2010/wordprocessingInk" xmlns:wne="http://schemas.microsoft.com/office/word/2006/wordml" xmlns:wps="http://schemas.microsoft.com/office/word/2010/wordprocessingShape" mc:Ignorable="w14 w15 w16se w16cid w16 w16cex w16sdtdh w16du wp14">
   <w:footnote w:type="separator" w:id="-1">
     <w:p>
       <w:pPr>
@@ -4407,7 +4383,7 @@
 </file>
 
 <file path=word/header1.xml><?xml version="1.0" encoding="utf-8"?>
-<w:hdr xmlns:wpc="http://schemas.microsoft.com/office/word/2010/wordprocessingCanvas" xmlns:cx="http://schemas.microsoft.com/office/drawing/2014/chartex" xmlns:cx1="http://schemas.microsoft.com/office/drawing/2015/9/8/chartex" xmlns:cx2="http://schemas.microsoft.com/office/drawing/2015/10/21/chartex" xmlns:cx3="http://schemas.microsoft.com/office/drawing/2016/5/9/chartex" xmlns:cx4="http://schemas.microsoft.com/office/drawing/2016/5/10/chartex" xmlns:cx5="http://schemas.microsoft.com/office/drawing/2016/5/11/chartex" xmlns:cx6="http://schemas.microsoft.com/office/drawing/2016/5/12/chartex" xmlns:cx7="http://schemas.microsoft.com/office/drawing/2016/5/13/chartex" xmlns:cx8="http://schemas.microsoft.com/office/drawing/2016/5/14/chartex" xmlns:mc="http://schemas.openxmlformats.org/markup-compatibility/2006" xmlns:aink="http://schemas.microsoft.com/office/drawing/2016/ink" xmlns:am3d="http://schemas.microsoft.com/office/drawing/2017/model3d" xmlns:o="urn:schemas-microsoft-com:office:office" xmlns:r="http://schemas.openxmlformats.org/officeDocument/2006/relationships" xmlns:m="http://schemas.openxmlformats.org/officeDocument/2006/math" xmlns:v="urn:schemas-microsoft-com:vml" xmlns:wp14="http://schemas.microsoft.com/office/word/2010/wordprocessingDrawing" xmlns:wp="http://schemas.openxmlformats.org/drawingml/2006/wordprocessingDrawing" xmlns:w10="urn:schemas-microsoft-com:office:word" xmlns:w="http://schemas.openxmlformats.org/wordprocessingml/2006/main" xmlns:w14="http://schemas.microsoft.com/office/word/2010/wordml" xmlns:w15="http://schemas.microsoft.com/office/word/2012/wordml" xmlns:w16cid="http://schemas.microsoft.com/office/word/2016/wordml/cid" xmlns:w16se="http://schemas.microsoft.com/office/word/2015/wordml/symex" xmlns:wpg="http://schemas.microsoft.com/office/word/2010/wordprocessingGroup" xmlns:wpi="http://schemas.microsoft.com/office/word/2010/wordprocessingInk" xmlns:wne="http://schemas.microsoft.com/office/word/2006/wordml" xmlns:wps="http://schemas.microsoft.com/office/word/2010/wordprocessingShape" mc:Ignorable="w14 w15 w16se w16cid wp14">
+<w:hdr xmlns:wpc="http://schemas.microsoft.com/office/word/2010/wordprocessingCanvas" xmlns:cx="http://schemas.microsoft.com/office/drawing/2014/chartex" xmlns:cx1="http://schemas.microsoft.com/office/drawing/2015/9/8/chartex" xmlns:cx2="http://schemas.microsoft.com/office/drawing/2015/10/21/chartex" xmlns:cx3="http://schemas.microsoft.com/office/drawing/2016/5/9/chartex" xmlns:cx4="http://schemas.microsoft.com/office/drawing/2016/5/10/chartex" xmlns:cx5="http://schemas.microsoft.com/office/drawing/2016/5/11/chartex" xmlns:cx6="http://schemas.microsoft.com/office/drawing/2016/5/12/chartex" xmlns:cx7="http://schemas.microsoft.com/office/drawing/2016/5/13/chartex" xmlns:cx8="http://schemas.microsoft.com/office/drawing/2016/5/14/chartex" xmlns:mc="http://schemas.openxmlformats.org/markup-compatibility/2006" xmlns:aink="http://schemas.microsoft.com/office/drawing/2016/ink" xmlns:am3d="http://schemas.microsoft.com/office/drawing/2017/model3d" xmlns:o="urn:schemas-microsoft-com:office:office" xmlns:oel="http://schemas.microsoft.com/office/2019/extlst" xmlns:r="http://schemas.openxmlformats.org/officeDocument/2006/relationships" xmlns:m="http://schemas.openxmlformats.org/officeDocument/2006/math" xmlns:v="urn:schemas-microsoft-com:vml" xmlns:wp14="http://schemas.microsoft.com/office/word/2010/wordprocessingDrawing" xmlns:wp="http://schemas.openxmlformats.org/drawingml/2006/wordprocessingDrawing" xmlns:w10="urn:schemas-microsoft-com:office:word" xmlns:w="http://schemas.openxmlformats.org/wordprocessingml/2006/main" xmlns:w14="http://schemas.microsoft.com/office/word/2010/wordml" xmlns:w15="http://schemas.microsoft.com/office/word/2012/wordml" xmlns:w16cex="http://schemas.microsoft.com/office/word/2018/wordml/cex" xmlns:w16cid="http://schemas.microsoft.com/office/word/2016/wordml/cid" xmlns:w16="http://schemas.microsoft.com/office/word/2018/wordml" xmlns:w16du="http://schemas.microsoft.com/office/word/2023/wordml/word16du" xmlns:w16sdtdh="http://schemas.microsoft.com/office/word/2020/wordml/sdtdatahash" xmlns:w16se="http://schemas.microsoft.com/office/word/2015/wordml/symex" xmlns:wpg="http://schemas.microsoft.com/office/word/2010/wordprocessingGroup" xmlns:wpi="http://schemas.microsoft.com/office/word/2010/wordprocessingInk" xmlns:wne="http://schemas.microsoft.com/office/word/2006/wordml" xmlns:wps="http://schemas.microsoft.com/office/word/2010/wordprocessingShape" mc:Ignorable="w14 w15 w16se w16cid w16 w16cex w16sdtdh w16du wp14">
   <w:p>
     <w:pPr>
       <w:spacing w:after="0" w:line="259" w:lineRule="auto"/>
@@ -4483,7 +4459,7 @@
 </file>
 
 <file path=word/header2.xml><?xml version="1.0" encoding="utf-8"?>
-<w:hdr xmlns:wpc="http://schemas.microsoft.com/office/word/2010/wordprocessingCanvas" xmlns:cx="http://schemas.microsoft.com/office/drawing/2014/chartex" xmlns:cx1="http://schemas.microsoft.com/office/drawing/2015/9/8/chartex" xmlns:cx2="http://schemas.microsoft.com/office/drawing/2015/10/21/chartex" xmlns:cx3="http://schemas.microsoft.com/office/drawing/2016/5/9/chartex" xmlns:cx4="http://schemas.microsoft.com/office/drawing/2016/5/10/chartex" xmlns:cx5="http://schemas.microsoft.com/office/drawing/2016/5/11/chartex" xmlns:cx6="http://schemas.microsoft.com/office/drawing/2016/5/12/chartex" xmlns:cx7="http://schemas.microsoft.com/office/drawing/2016/5/13/chartex" xmlns:cx8="http://schemas.microsoft.com/office/drawing/2016/5/14/chartex" xmlns:mc="http://schemas.openxmlformats.org/markup-compatibility/2006" xmlns:aink="http://schemas.microsoft.com/office/drawing/2016/ink" xmlns:am3d="http://schemas.microsoft.com/office/drawing/2017/model3d" xmlns:o="urn:schemas-microsoft-com:office:office" xmlns:r="http://schemas.openxmlformats.org/officeDocument/2006/relationships" xmlns:m="http://schemas.openxmlformats.org/officeDocument/2006/math" xmlns:v="urn:schemas-microsoft-com:vml" xmlns:wp14="http://schemas.microsoft.com/office/word/2010/wordprocessingDrawing" xmlns:wp="http://schemas.openxmlformats.org/drawingml/2006/wordprocessingDrawing" xmlns:w10="urn:schemas-microsoft-com:office:word" xmlns:w="http://schemas.openxmlformats.org/wordprocessingml/2006/main" xmlns:w14="http://schemas.microsoft.com/office/word/2010/wordml" xmlns:w15="http://schemas.microsoft.com/office/word/2012/wordml" xmlns:w16cid="http://schemas.microsoft.com/office/word/2016/wordml/cid" xmlns:w16se="http://schemas.microsoft.com/office/word/2015/wordml/symex" xmlns:wpg="http://schemas.microsoft.com/office/word/2010/wordprocessingGroup" xmlns:wpi="http://schemas.microsoft.com/office/word/2010/wordprocessingInk" xmlns:wne="http://schemas.microsoft.com/office/word/2006/wordml" xmlns:wps="http://schemas.microsoft.com/office/word/2010/wordprocessingShape" mc:Ignorable="w14 w15 w16se w16cid wp14">
+<w:hdr xmlns:wpc="http://schemas.microsoft.com/office/word/2010/wordprocessingCanvas" xmlns:cx="http://schemas.microsoft.com/office/drawing/2014/chartex" xmlns:cx1="http://schemas.microsoft.com/office/drawing/2015/9/8/chartex" xmlns:cx2="http://schemas.microsoft.com/office/drawing/2015/10/21/chartex" xmlns:cx3="http://schemas.microsoft.com/office/drawing/2016/5/9/chartex" xmlns:cx4="http://schemas.microsoft.com/office/drawing/2016/5/10/chartex" xmlns:cx5="http://schemas.microsoft.com/office/drawing/2016/5/11/chartex" xmlns:cx6="http://schemas.microsoft.com/office/drawing/2016/5/12/chartex" xmlns:cx7="http://schemas.microsoft.com/office/drawing/2016/5/13/chartex" xmlns:cx8="http://schemas.microsoft.com/office/drawing/2016/5/14/chartex" xmlns:mc="http://schemas.openxmlformats.org/markup-compatibility/2006" xmlns:aink="http://schemas.microsoft.com/office/drawing/2016/ink" xmlns:am3d="http://schemas.microsoft.com/office/drawing/2017/model3d" xmlns:o="urn:schemas-microsoft-com:office:office" xmlns:oel="http://schemas.microsoft.com/office/2019/extlst" xmlns:r="http://schemas.openxmlformats.org/officeDocument/2006/relationships" xmlns:m="http://schemas.openxmlformats.org/officeDocument/2006/math" xmlns:v="urn:schemas-microsoft-com:vml" xmlns:wp14="http://schemas.microsoft.com/office/word/2010/wordprocessingDrawing" xmlns:wp="http://schemas.openxmlformats.org/drawingml/2006/wordprocessingDrawing" xmlns:w10="urn:schemas-microsoft-com:office:word" xmlns:w="http://schemas.openxmlformats.org/wordprocessingml/2006/main" xmlns:w14="http://schemas.microsoft.com/office/word/2010/wordml" xmlns:w15="http://schemas.microsoft.com/office/word/2012/wordml" xmlns:w16cex="http://schemas.microsoft.com/office/word/2018/wordml/cex" xmlns:w16cid="http://schemas.microsoft.com/office/word/2016/wordml/cid" xmlns:w16="http://schemas.microsoft.com/office/word/2018/wordml" xmlns:w16du="http://schemas.microsoft.com/office/word/2023/wordml/word16du" xmlns:w16sdtdh="http://schemas.microsoft.com/office/word/2020/wordml/sdtdatahash" xmlns:w16se="http://schemas.microsoft.com/office/word/2015/wordml/symex" xmlns:wpg="http://schemas.microsoft.com/office/word/2010/wordprocessingGroup" xmlns:wpi="http://schemas.microsoft.com/office/word/2010/wordprocessingInk" xmlns:wne="http://schemas.microsoft.com/office/word/2006/wordml" xmlns:wps="http://schemas.microsoft.com/office/word/2010/wordprocessingShape" mc:Ignorable="w14 w15 w16se w16cid w16 w16cex w16sdtdh w16du wp14">
   <w:p>
     <w:pPr>
       <w:spacing w:after="0" w:line="259" w:lineRule="auto"/>
@@ -4502,14 +4478,7 @@
         <w:b/>
         <w:bCs/>
       </w:rPr>
-      <w:t xml:space="preserve">udio Board: </w:t>
-    </w:r>
-    <w:r>
-      <w:rPr>
-        <w:b/>
-        <w:bCs/>
-      </w:rPr>
-      <w:t>Power Supply</w:t>
+      <w:t>udio Board: Power Supply</w:t>
     </w:r>
   </w:p>
   <w:p>
@@ -4521,7 +4490,7 @@
 </file>
 
 <file path=word/header3.xml><?xml version="1.0" encoding="utf-8"?>
-<w:hdr xmlns:wpc="http://schemas.microsoft.com/office/word/2010/wordprocessingCanvas" xmlns:cx="http://schemas.microsoft.com/office/drawing/2014/chartex" xmlns:cx1="http://schemas.microsoft.com/office/drawing/2015/9/8/chartex" xmlns:cx2="http://schemas.microsoft.com/office/drawing/2015/10/21/chartex" xmlns:cx3="http://schemas.microsoft.com/office/drawing/2016/5/9/chartex" xmlns:cx4="http://schemas.microsoft.com/office/drawing/2016/5/10/chartex" xmlns:cx5="http://schemas.microsoft.com/office/drawing/2016/5/11/chartex" xmlns:cx6="http://schemas.microsoft.com/office/drawing/2016/5/12/chartex" xmlns:cx7="http://schemas.microsoft.com/office/drawing/2016/5/13/chartex" xmlns:cx8="http://schemas.microsoft.com/office/drawing/2016/5/14/chartex" xmlns:mc="http://schemas.openxmlformats.org/markup-compatibility/2006" xmlns:aink="http://schemas.microsoft.com/office/drawing/2016/ink" xmlns:am3d="http://schemas.microsoft.com/office/drawing/2017/model3d" xmlns:o="urn:schemas-microsoft-com:office:office" xmlns:r="http://schemas.openxmlformats.org/officeDocument/2006/relationships" xmlns:m="http://schemas.openxmlformats.org/officeDocument/2006/math" xmlns:v="urn:schemas-microsoft-com:vml" xmlns:wp14="http://schemas.microsoft.com/office/word/2010/wordprocessingDrawing" xmlns:wp="http://schemas.openxmlformats.org/drawingml/2006/wordprocessingDrawing" xmlns:w10="urn:schemas-microsoft-com:office:word" xmlns:w="http://schemas.openxmlformats.org/wordprocessingml/2006/main" xmlns:w14="http://schemas.microsoft.com/office/word/2010/wordml" xmlns:w15="http://schemas.microsoft.com/office/word/2012/wordml" xmlns:w16cid="http://schemas.microsoft.com/office/word/2016/wordml/cid" xmlns:w16se="http://schemas.microsoft.com/office/word/2015/wordml/symex" xmlns:wpg="http://schemas.microsoft.com/office/word/2010/wordprocessingGroup" xmlns:wpi="http://schemas.microsoft.com/office/word/2010/wordprocessingInk" xmlns:wne="http://schemas.microsoft.com/office/word/2006/wordml" xmlns:wps="http://schemas.microsoft.com/office/word/2010/wordprocessingShape" mc:Ignorable="w14 w15 w16se w16cid wp14">
+<w:hdr xmlns:wpc="http://schemas.microsoft.com/office/word/2010/wordprocessingCanvas" xmlns:cx="http://schemas.microsoft.com/office/drawing/2014/chartex" xmlns:cx1="http://schemas.microsoft.com/office/drawing/2015/9/8/chartex" xmlns:cx2="http://schemas.microsoft.com/office/drawing/2015/10/21/chartex" xmlns:cx3="http://schemas.microsoft.com/office/drawing/2016/5/9/chartex" xmlns:cx4="http://schemas.microsoft.com/office/drawing/2016/5/10/chartex" xmlns:cx5="http://schemas.microsoft.com/office/drawing/2016/5/11/chartex" xmlns:cx6="http://schemas.microsoft.com/office/drawing/2016/5/12/chartex" xmlns:cx7="http://schemas.microsoft.com/office/drawing/2016/5/13/chartex" xmlns:cx8="http://schemas.microsoft.com/office/drawing/2016/5/14/chartex" xmlns:mc="http://schemas.openxmlformats.org/markup-compatibility/2006" xmlns:aink="http://schemas.microsoft.com/office/drawing/2016/ink" xmlns:am3d="http://schemas.microsoft.com/office/drawing/2017/model3d" xmlns:o="urn:schemas-microsoft-com:office:office" xmlns:oel="http://schemas.microsoft.com/office/2019/extlst" xmlns:r="http://schemas.openxmlformats.org/officeDocument/2006/relationships" xmlns:m="http://schemas.openxmlformats.org/officeDocument/2006/math" xmlns:v="urn:schemas-microsoft-com:vml" xmlns:wp14="http://schemas.microsoft.com/office/word/2010/wordprocessingDrawing" xmlns:wp="http://schemas.openxmlformats.org/drawingml/2006/wordprocessingDrawing" xmlns:w10="urn:schemas-microsoft-com:office:word" xmlns:w="http://schemas.openxmlformats.org/wordprocessingml/2006/main" xmlns:w14="http://schemas.microsoft.com/office/word/2010/wordml" xmlns:w15="http://schemas.microsoft.com/office/word/2012/wordml" xmlns:w16cex="http://schemas.microsoft.com/office/word/2018/wordml/cex" xmlns:w16cid="http://schemas.microsoft.com/office/word/2016/wordml/cid" xmlns:w16="http://schemas.microsoft.com/office/word/2018/wordml" xmlns:w16du="http://schemas.microsoft.com/office/word/2023/wordml/word16du" xmlns:w16sdtdh="http://schemas.microsoft.com/office/word/2020/wordml/sdtdatahash" xmlns:w16se="http://schemas.microsoft.com/office/word/2015/wordml/symex" xmlns:wpg="http://schemas.microsoft.com/office/word/2010/wordprocessingGroup" xmlns:wpi="http://schemas.microsoft.com/office/word/2010/wordprocessingInk" xmlns:wne="http://schemas.microsoft.com/office/word/2006/wordml" xmlns:wps="http://schemas.microsoft.com/office/word/2010/wordprocessingShape" mc:Ignorable="w14 w15 w16se w16cid w16 w16cex w16sdtdh w16du wp14">
   <w:p>
     <w:pPr>
       <w:spacing w:after="0" w:line="259" w:lineRule="auto"/>
@@ -4585,7 +4554,7 @@
 </file>
 
 <file path=word/numbering.xml><?xml version="1.0" encoding="utf-8"?>
-<w:numbering xmlns:wpc="http://schemas.microsoft.com/office/word/2010/wordprocessingCanvas" xmlns:cx="http://schemas.microsoft.com/office/drawing/2014/chartex" xmlns:cx1="http://schemas.microsoft.com/office/drawing/2015/9/8/chartex" xmlns:cx2="http://schemas.microsoft.com/office/drawing/2015/10/21/chartex" xmlns:cx3="http://schemas.microsoft.com/office/drawing/2016/5/9/chartex" xmlns:cx4="http://schemas.microsoft.com/office/drawing/2016/5/10/chartex" xmlns:cx5="http://schemas.microsoft.com/office/drawing/2016/5/11/chartex" xmlns:cx6="http://schemas.microsoft.com/office/drawing/2016/5/12/chartex" xmlns:cx7="http://schemas.microsoft.com/office/drawing/2016/5/13/chartex" xmlns:cx8="http://schemas.microsoft.com/office/drawing/2016/5/14/chartex" xmlns:mc="http://schemas.openxmlformats.org/markup-compatibility/2006" xmlns:aink="http://schemas.microsoft.com/office/drawing/2016/ink" xmlns:am3d="http://schemas.microsoft.com/office/drawing/2017/model3d" xmlns:o="urn:schemas-microsoft-com:office:office" xmlns:r="http://schemas.openxmlformats.org/officeDocument/2006/relationships" xmlns:m="http://schemas.openxmlformats.org/officeDocument/2006/math" xmlns:v="urn:schemas-microsoft-com:vml" xmlns:wp14="http://schemas.microsoft.com/office/word/2010/wordprocessingDrawing" xmlns:wp="http://schemas.openxmlformats.org/drawingml/2006/wordprocessingDrawing" xmlns:w10="urn:schemas-microsoft-com:office:word" xmlns:w="http://schemas.openxmlformats.org/wordprocessingml/2006/main" xmlns:w14="http://schemas.microsoft.com/office/word/2010/wordml" xmlns:w15="http://schemas.microsoft.com/office/word/2012/wordml" xmlns:w16cid="http://schemas.microsoft.com/office/word/2016/wordml/cid" xmlns:w16se="http://schemas.microsoft.com/office/word/2015/wordml/symex" xmlns:wpg="http://schemas.microsoft.com/office/word/2010/wordprocessingGroup" xmlns:wpi="http://schemas.microsoft.com/office/word/2010/wordprocessingInk" xmlns:wne="http://schemas.microsoft.com/office/word/2006/wordml" xmlns:wps="http://schemas.microsoft.com/office/word/2010/wordprocessingShape" mc:Ignorable="w14 w15 w16se w16cid wp14">
+<w:numbering xmlns:wpc="http://schemas.microsoft.com/office/word/2010/wordprocessingCanvas" xmlns:cx="http://schemas.microsoft.com/office/drawing/2014/chartex" xmlns:cx1="http://schemas.microsoft.com/office/drawing/2015/9/8/chartex" xmlns:cx2="http://schemas.microsoft.com/office/drawing/2015/10/21/chartex" xmlns:cx3="http://schemas.microsoft.com/office/drawing/2016/5/9/chartex" xmlns:cx4="http://schemas.microsoft.com/office/drawing/2016/5/10/chartex" xmlns:cx5="http://schemas.microsoft.com/office/drawing/2016/5/11/chartex" xmlns:cx6="http://schemas.microsoft.com/office/drawing/2016/5/12/chartex" xmlns:cx7="http://schemas.microsoft.com/office/drawing/2016/5/13/chartex" xmlns:cx8="http://schemas.microsoft.com/office/drawing/2016/5/14/chartex" xmlns:mc="http://schemas.openxmlformats.org/markup-compatibility/2006" xmlns:aink="http://schemas.microsoft.com/office/drawing/2016/ink" xmlns:am3d="http://schemas.microsoft.com/office/drawing/2017/model3d" xmlns:o="urn:schemas-microsoft-com:office:office" xmlns:oel="http://schemas.microsoft.com/office/2019/extlst" xmlns:r="http://schemas.openxmlformats.org/officeDocument/2006/relationships" xmlns:m="http://schemas.openxmlformats.org/officeDocument/2006/math" xmlns:v="urn:schemas-microsoft-com:vml" xmlns:wp14="http://schemas.microsoft.com/office/word/2010/wordprocessingDrawing" xmlns:wp="http://schemas.openxmlformats.org/drawingml/2006/wordprocessingDrawing" xmlns:w10="urn:schemas-microsoft-com:office:word" xmlns:w="http://schemas.openxmlformats.org/wordprocessingml/2006/main" xmlns:w14="http://schemas.microsoft.com/office/word/2010/wordml" xmlns:w15="http://schemas.microsoft.com/office/word/2012/wordml" xmlns:w16cex="http://schemas.microsoft.com/office/word/2018/wordml/cex" xmlns:w16cid="http://schemas.microsoft.com/office/word/2016/wordml/cid" xmlns:w16="http://schemas.microsoft.com/office/word/2018/wordml" xmlns:w16du="http://schemas.microsoft.com/office/word/2023/wordml/word16du" xmlns:w16sdtdh="http://schemas.microsoft.com/office/word/2020/wordml/sdtdatahash" xmlns:w16se="http://schemas.microsoft.com/office/word/2015/wordml/symex" xmlns:wpg="http://schemas.microsoft.com/office/word/2010/wordprocessingGroup" xmlns:wpi="http://schemas.microsoft.com/office/word/2010/wordprocessingInk" xmlns:wne="http://schemas.microsoft.com/office/word/2006/wordml" xmlns:wps="http://schemas.microsoft.com/office/word/2010/wordprocessingShape" mc:Ignorable="w14 w15 w16se w16cid w16 w16cex w16sdtdh w16du wp14">
   <w:abstractNum w:abstractNumId="0" w15:restartNumberingAfterBreak="0">
     <w:nsid w:val="03F62769"/>
     <w:multiLevelType w:val="hybridMultilevel"/>
@@ -6412,6 +6381,118 @@
     </w:lvl>
   </w:abstractNum>
   <w:abstractNum w:abstractNumId="18" w15:restartNumberingAfterBreak="0">
+    <w:nsid w:val="401519B4"/>
+    <w:multiLevelType w:val="hybridMultilevel"/>
+    <w:tmpl w:val="296C7B14"/>
+    <w:lvl w:ilvl="0" w:tplc="33B63F20">
+      <w:numFmt w:val="bullet"/>
+      <w:lvlText w:val="•"/>
+      <w:lvlJc w:val="left"/>
+      <w:pPr>
+        <w:ind w:left="717" w:hanging="732"/>
+      </w:pPr>
+      <w:rPr>
+        <w:rFonts w:ascii="Cambria" w:eastAsia="Cambria" w:hAnsi="Cambria" w:cs="Cambria" w:hint="default"/>
+      </w:rPr>
+    </w:lvl>
+    <w:lvl w:ilvl="1" w:tplc="04090003" w:tentative="1">
+      <w:start w:val="1"/>
+      <w:numFmt w:val="bullet"/>
+      <w:lvlText w:val="o"/>
+      <w:lvlJc w:val="left"/>
+      <w:pPr>
+        <w:ind w:left="1065" w:hanging="360"/>
+      </w:pPr>
+      <w:rPr>
+        <w:rFonts w:ascii="Courier New" w:hAnsi="Courier New" w:cs="Courier New" w:hint="default"/>
+      </w:rPr>
+    </w:lvl>
+    <w:lvl w:ilvl="2" w:tplc="04090005" w:tentative="1">
+      <w:start w:val="1"/>
+      <w:numFmt w:val="bullet"/>
+      <w:lvlText w:val=""/>
+      <w:lvlJc w:val="left"/>
+      <w:pPr>
+        <w:ind w:left="1785" w:hanging="360"/>
+      </w:pPr>
+      <w:rPr>
+        <w:rFonts w:ascii="Wingdings" w:hAnsi="Wingdings" w:hint="default"/>
+      </w:rPr>
+    </w:lvl>
+    <w:lvl w:ilvl="3" w:tplc="04090001" w:tentative="1">
+      <w:start w:val="1"/>
+      <w:numFmt w:val="bullet"/>
+      <w:lvlText w:val=""/>
+      <w:lvlJc w:val="left"/>
+      <w:pPr>
+        <w:ind w:left="2505" w:hanging="360"/>
+      </w:pPr>
+      <w:rPr>
+        <w:rFonts w:ascii="Symbol" w:hAnsi="Symbol" w:hint="default"/>
+      </w:rPr>
+    </w:lvl>
+    <w:lvl w:ilvl="4" w:tplc="04090003" w:tentative="1">
+      <w:start w:val="1"/>
+      <w:numFmt w:val="bullet"/>
+      <w:lvlText w:val="o"/>
+      <w:lvlJc w:val="left"/>
+      <w:pPr>
+        <w:ind w:left="3225" w:hanging="360"/>
+      </w:pPr>
+      <w:rPr>
+        <w:rFonts w:ascii="Courier New" w:hAnsi="Courier New" w:cs="Courier New" w:hint="default"/>
+      </w:rPr>
+    </w:lvl>
+    <w:lvl w:ilvl="5" w:tplc="04090005" w:tentative="1">
+      <w:start w:val="1"/>
+      <w:numFmt w:val="bullet"/>
+      <w:lvlText w:val=""/>
+      <w:lvlJc w:val="left"/>
+      <w:pPr>
+        <w:ind w:left="3945" w:hanging="360"/>
+      </w:pPr>
+      <w:rPr>
+        <w:rFonts w:ascii="Wingdings" w:hAnsi="Wingdings" w:hint="default"/>
+      </w:rPr>
+    </w:lvl>
+    <w:lvl w:ilvl="6" w:tplc="04090001" w:tentative="1">
+      <w:start w:val="1"/>
+      <w:numFmt w:val="bullet"/>
+      <w:lvlText w:val=""/>
+      <w:lvlJc w:val="left"/>
+      <w:pPr>
+        <w:ind w:left="4665" w:hanging="360"/>
+      </w:pPr>
+      <w:rPr>
+        <w:rFonts w:ascii="Symbol" w:hAnsi="Symbol" w:hint="default"/>
+      </w:rPr>
+    </w:lvl>
+    <w:lvl w:ilvl="7" w:tplc="04090003" w:tentative="1">
+      <w:start w:val="1"/>
+      <w:numFmt w:val="bullet"/>
+      <w:lvlText w:val="o"/>
+      <w:lvlJc w:val="left"/>
+      <w:pPr>
+        <w:ind w:left="5385" w:hanging="360"/>
+      </w:pPr>
+      <w:rPr>
+        <w:rFonts w:ascii="Courier New" w:hAnsi="Courier New" w:cs="Courier New" w:hint="default"/>
+      </w:rPr>
+    </w:lvl>
+    <w:lvl w:ilvl="8" w:tplc="04090005" w:tentative="1">
+      <w:start w:val="1"/>
+      <w:numFmt w:val="bullet"/>
+      <w:lvlText w:val=""/>
+      <w:lvlJc w:val="left"/>
+      <w:pPr>
+        <w:ind w:left="6105" w:hanging="360"/>
+      </w:pPr>
+      <w:rPr>
+        <w:rFonts w:ascii="Wingdings" w:hAnsi="Wingdings" w:hint="default"/>
+      </w:rPr>
+    </w:lvl>
+  </w:abstractNum>
+  <w:abstractNum w:abstractNumId="19" w15:restartNumberingAfterBreak="0">
     <w:nsid w:val="402926F9"/>
     <w:multiLevelType w:val="hybridMultilevel"/>
     <w:tmpl w:val="E74285A4"/>
@@ -6523,7 +6604,7 @@
       </w:rPr>
     </w:lvl>
   </w:abstractNum>
-  <w:abstractNum w:abstractNumId="19" w15:restartNumberingAfterBreak="0">
+  <w:abstractNum w:abstractNumId="20" w15:restartNumberingAfterBreak="0">
     <w:nsid w:val="407767C1"/>
     <w:multiLevelType w:val="hybridMultilevel"/>
     <w:tmpl w:val="38626CB0"/>
@@ -6735,7 +6816,7 @@
       </w:rPr>
     </w:lvl>
   </w:abstractNum>
-  <w:abstractNum w:abstractNumId="20" w15:restartNumberingAfterBreak="0">
+  <w:abstractNum w:abstractNumId="21" w15:restartNumberingAfterBreak="0">
     <w:nsid w:val="43705C22"/>
     <w:multiLevelType w:val="hybridMultilevel"/>
     <w:tmpl w:val="38626CB0"/>
@@ -6947,7 +7028,7 @@
       </w:rPr>
     </w:lvl>
   </w:abstractNum>
-  <w:abstractNum w:abstractNumId="21" w15:restartNumberingAfterBreak="0">
+  <w:abstractNum w:abstractNumId="22" w15:restartNumberingAfterBreak="0">
     <w:nsid w:val="4CC60F66"/>
     <w:multiLevelType w:val="hybridMultilevel"/>
     <w:tmpl w:val="13FC2C58"/>
@@ -7036,7 +7117,7 @@
       </w:pPr>
     </w:lvl>
   </w:abstractNum>
-  <w:abstractNum w:abstractNumId="22" w15:restartNumberingAfterBreak="0">
+  <w:abstractNum w:abstractNumId="23" w15:restartNumberingAfterBreak="0">
     <w:nsid w:val="4E4F66F8"/>
     <w:multiLevelType w:val="hybridMultilevel"/>
     <w:tmpl w:val="38626CB0"/>
@@ -7248,7 +7329,7 @@
       </w:rPr>
     </w:lvl>
   </w:abstractNum>
-  <w:abstractNum w:abstractNumId="23" w15:restartNumberingAfterBreak="0">
+  <w:abstractNum w:abstractNumId="24" w15:restartNumberingAfterBreak="0">
     <w:nsid w:val="51A85214"/>
     <w:multiLevelType w:val="hybridMultilevel"/>
     <w:tmpl w:val="7E8AD906"/>
@@ -7339,7 +7420,120 @@
       </w:pPr>
     </w:lvl>
   </w:abstractNum>
-  <w:abstractNum w:abstractNumId="24" w15:restartNumberingAfterBreak="0">
+  <w:abstractNum w:abstractNumId="25" w15:restartNumberingAfterBreak="0">
+    <w:nsid w:val="522640E1"/>
+    <w:multiLevelType w:val="hybridMultilevel"/>
+    <w:tmpl w:val="8732FB6C"/>
+    <w:lvl w:ilvl="0" w:tplc="04090001">
+      <w:start w:val="1"/>
+      <w:numFmt w:val="bullet"/>
+      <w:lvlText w:val=""/>
+      <w:lvlJc w:val="left"/>
+      <w:pPr>
+        <w:ind w:left="705" w:hanging="360"/>
+      </w:pPr>
+      <w:rPr>
+        <w:rFonts w:ascii="Symbol" w:hAnsi="Symbol" w:hint="default"/>
+      </w:rPr>
+    </w:lvl>
+    <w:lvl w:ilvl="1" w:tplc="04090003" w:tentative="1">
+      <w:start w:val="1"/>
+      <w:numFmt w:val="bullet"/>
+      <w:lvlText w:val="o"/>
+      <w:lvlJc w:val="left"/>
+      <w:pPr>
+        <w:ind w:left="1425" w:hanging="360"/>
+      </w:pPr>
+      <w:rPr>
+        <w:rFonts w:ascii="Courier New" w:hAnsi="Courier New" w:cs="Courier New" w:hint="default"/>
+      </w:rPr>
+    </w:lvl>
+    <w:lvl w:ilvl="2" w:tplc="04090005" w:tentative="1">
+      <w:start w:val="1"/>
+      <w:numFmt w:val="bullet"/>
+      <w:lvlText w:val=""/>
+      <w:lvlJc w:val="left"/>
+      <w:pPr>
+        <w:ind w:left="2145" w:hanging="360"/>
+      </w:pPr>
+      <w:rPr>
+        <w:rFonts w:ascii="Wingdings" w:hAnsi="Wingdings" w:hint="default"/>
+      </w:rPr>
+    </w:lvl>
+    <w:lvl w:ilvl="3" w:tplc="04090001" w:tentative="1">
+      <w:start w:val="1"/>
+      <w:numFmt w:val="bullet"/>
+      <w:lvlText w:val=""/>
+      <w:lvlJc w:val="left"/>
+      <w:pPr>
+        <w:ind w:left="2865" w:hanging="360"/>
+      </w:pPr>
+      <w:rPr>
+        <w:rFonts w:ascii="Symbol" w:hAnsi="Symbol" w:hint="default"/>
+      </w:rPr>
+    </w:lvl>
+    <w:lvl w:ilvl="4" w:tplc="04090003" w:tentative="1">
+      <w:start w:val="1"/>
+      <w:numFmt w:val="bullet"/>
+      <w:lvlText w:val="o"/>
+      <w:lvlJc w:val="left"/>
+      <w:pPr>
+        <w:ind w:left="3585" w:hanging="360"/>
+      </w:pPr>
+      <w:rPr>
+        <w:rFonts w:ascii="Courier New" w:hAnsi="Courier New" w:cs="Courier New" w:hint="default"/>
+      </w:rPr>
+    </w:lvl>
+    <w:lvl w:ilvl="5" w:tplc="04090005" w:tentative="1">
+      <w:start w:val="1"/>
+      <w:numFmt w:val="bullet"/>
+      <w:lvlText w:val=""/>
+      <w:lvlJc w:val="left"/>
+      <w:pPr>
+        <w:ind w:left="4305" w:hanging="360"/>
+      </w:pPr>
+      <w:rPr>
+        <w:rFonts w:ascii="Wingdings" w:hAnsi="Wingdings" w:hint="default"/>
+      </w:rPr>
+    </w:lvl>
+    <w:lvl w:ilvl="6" w:tplc="04090001" w:tentative="1">
+      <w:start w:val="1"/>
+      <w:numFmt w:val="bullet"/>
+      <w:lvlText w:val=""/>
+      <w:lvlJc w:val="left"/>
+      <w:pPr>
+        <w:ind w:left="5025" w:hanging="360"/>
+      </w:pPr>
+      <w:rPr>
+        <w:rFonts w:ascii="Symbol" w:hAnsi="Symbol" w:hint="default"/>
+      </w:rPr>
+    </w:lvl>
+    <w:lvl w:ilvl="7" w:tplc="04090003" w:tentative="1">
+      <w:start w:val="1"/>
+      <w:numFmt w:val="bullet"/>
+      <w:lvlText w:val="o"/>
+      <w:lvlJc w:val="left"/>
+      <w:pPr>
+        <w:ind w:left="5745" w:hanging="360"/>
+      </w:pPr>
+      <w:rPr>
+        <w:rFonts w:ascii="Courier New" w:hAnsi="Courier New" w:cs="Courier New" w:hint="default"/>
+      </w:rPr>
+    </w:lvl>
+    <w:lvl w:ilvl="8" w:tplc="04090005" w:tentative="1">
+      <w:start w:val="1"/>
+      <w:numFmt w:val="bullet"/>
+      <w:lvlText w:val=""/>
+      <w:lvlJc w:val="left"/>
+      <w:pPr>
+        <w:ind w:left="6465" w:hanging="360"/>
+      </w:pPr>
+      <w:rPr>
+        <w:rFonts w:ascii="Wingdings" w:hAnsi="Wingdings" w:hint="default"/>
+      </w:rPr>
+    </w:lvl>
+  </w:abstractNum>
+  <w:abstractNum w:abstractNumId="26" w15:restartNumberingAfterBreak="0">
     <w:nsid w:val="528A4315"/>
     <w:multiLevelType w:val="hybridMultilevel"/>
     <w:tmpl w:val="963606C2"/>
@@ -7551,7 +7745,7 @@
       </w:rPr>
     </w:lvl>
   </w:abstractNum>
-  <w:abstractNum w:abstractNumId="25" w15:restartNumberingAfterBreak="0">
+  <w:abstractNum w:abstractNumId="27" w15:restartNumberingAfterBreak="0">
     <w:nsid w:val="5AA7738B"/>
     <w:multiLevelType w:val="hybridMultilevel"/>
     <w:tmpl w:val="52A4B094"/>
@@ -7643,7 +7837,7 @@
       </w:pPr>
     </w:lvl>
   </w:abstractNum>
-  <w:abstractNum w:abstractNumId="26" w15:restartNumberingAfterBreak="0">
+  <w:abstractNum w:abstractNumId="28" w15:restartNumberingAfterBreak="0">
     <w:nsid w:val="5ED7231A"/>
     <w:multiLevelType w:val="hybridMultilevel"/>
     <w:tmpl w:val="98DE171A"/>
@@ -7855,7 +8049,7 @@
       </w:rPr>
     </w:lvl>
   </w:abstractNum>
-  <w:abstractNum w:abstractNumId="27" w15:restartNumberingAfterBreak="0">
+  <w:abstractNum w:abstractNumId="29" w15:restartNumberingAfterBreak="0">
     <w:nsid w:val="61473E73"/>
     <w:multiLevelType w:val="hybridMultilevel"/>
     <w:tmpl w:val="A5868C0C"/>
@@ -7968,7 +8162,7 @@
       </w:rPr>
     </w:lvl>
   </w:abstractNum>
-  <w:abstractNum w:abstractNumId="28" w15:restartNumberingAfterBreak="0">
+  <w:abstractNum w:abstractNumId="30" w15:restartNumberingAfterBreak="0">
     <w:nsid w:val="6E4D56A3"/>
     <w:multiLevelType w:val="hybridMultilevel"/>
     <w:tmpl w:val="F13075BE"/>
@@ -8180,7 +8374,7 @@
       </w:rPr>
     </w:lvl>
   </w:abstractNum>
-  <w:abstractNum w:abstractNumId="29" w15:restartNumberingAfterBreak="0">
+  <w:abstractNum w:abstractNumId="31" w15:restartNumberingAfterBreak="0">
     <w:nsid w:val="72230BD5"/>
     <w:multiLevelType w:val="hybridMultilevel"/>
     <w:tmpl w:val="EEC6AA02"/>
@@ -8269,7 +8463,7 @@
       </w:pPr>
     </w:lvl>
   </w:abstractNum>
-  <w:abstractNum w:abstractNumId="30" w15:restartNumberingAfterBreak="0">
+  <w:abstractNum w:abstractNumId="32" w15:restartNumberingAfterBreak="0">
     <w:nsid w:val="73CF17CB"/>
     <w:multiLevelType w:val="hybridMultilevel"/>
     <w:tmpl w:val="A9C21778"/>
@@ -8358,7 +8552,7 @@
       </w:pPr>
     </w:lvl>
   </w:abstractNum>
-  <w:abstractNum w:abstractNumId="31" w15:restartNumberingAfterBreak="0">
+  <w:abstractNum w:abstractNumId="33" w15:restartNumberingAfterBreak="0">
     <w:nsid w:val="75A50A73"/>
     <w:multiLevelType w:val="hybridMultilevel"/>
     <w:tmpl w:val="730AB6D2"/>
@@ -8444,107 +8638,113 @@
       </w:pPr>
     </w:lvl>
   </w:abstractNum>
-  <w:num w:numId="1">
+  <w:num w:numId="1" w16cid:durableId="95100950">
+    <w:abstractNumId w:val="26"/>
+  </w:num>
+  <w:num w:numId="2" w16cid:durableId="1425767349">
+    <w:abstractNumId w:val="0"/>
+  </w:num>
+  <w:num w:numId="3" w16cid:durableId="514999205">
+    <w:abstractNumId w:val="20"/>
+  </w:num>
+  <w:num w:numId="4" w16cid:durableId="177353146">
+    <w:abstractNumId w:val="28"/>
+  </w:num>
+  <w:num w:numId="5" w16cid:durableId="1237934752">
+    <w:abstractNumId w:val="30"/>
+  </w:num>
+  <w:num w:numId="6" w16cid:durableId="869075706">
+    <w:abstractNumId w:val="21"/>
+  </w:num>
+  <w:num w:numId="7" w16cid:durableId="2107770356">
+    <w:abstractNumId w:val="23"/>
+  </w:num>
+  <w:num w:numId="8" w16cid:durableId="117576393">
+    <w:abstractNumId w:val="11"/>
+  </w:num>
+  <w:num w:numId="9" w16cid:durableId="57868761">
+    <w:abstractNumId w:val="3"/>
+  </w:num>
+  <w:num w:numId="10" w16cid:durableId="721828934">
+    <w:abstractNumId w:val="6"/>
+  </w:num>
+  <w:num w:numId="11" w16cid:durableId="480461929">
+    <w:abstractNumId w:val="33"/>
+  </w:num>
+  <w:num w:numId="12" w16cid:durableId="2125072266">
+    <w:abstractNumId w:val="19"/>
+  </w:num>
+  <w:num w:numId="13" w16cid:durableId="322396492">
+    <w:abstractNumId w:val="14"/>
+  </w:num>
+  <w:num w:numId="14" w16cid:durableId="1932349518">
+    <w:abstractNumId w:val="17"/>
+  </w:num>
+  <w:num w:numId="15" w16cid:durableId="1924604289">
+    <w:abstractNumId w:val="5"/>
+  </w:num>
+  <w:num w:numId="16" w16cid:durableId="871844762">
+    <w:abstractNumId w:val="32"/>
+  </w:num>
+  <w:num w:numId="17" w16cid:durableId="1358265462">
+    <w:abstractNumId w:val="9"/>
+  </w:num>
+  <w:num w:numId="18" w16cid:durableId="644358009">
+    <w:abstractNumId w:val="1"/>
+  </w:num>
+  <w:num w:numId="19" w16cid:durableId="2042777894">
+    <w:abstractNumId w:val="29"/>
+  </w:num>
+  <w:num w:numId="20" w16cid:durableId="534318591">
+    <w:abstractNumId w:val="12"/>
+  </w:num>
+  <w:num w:numId="21" w16cid:durableId="981083677">
+    <w:abstractNumId w:val="2"/>
+  </w:num>
+  <w:num w:numId="22" w16cid:durableId="505680237">
+    <w:abstractNumId w:val="15"/>
+  </w:num>
+  <w:num w:numId="23" w16cid:durableId="501433788">
+    <w:abstractNumId w:val="16"/>
+  </w:num>
+  <w:num w:numId="24" w16cid:durableId="44721179">
+    <w:abstractNumId w:val="27"/>
+  </w:num>
+  <w:num w:numId="25" w16cid:durableId="533009169">
     <w:abstractNumId w:val="24"/>
   </w:num>
-  <w:num w:numId="2">
-    <w:abstractNumId w:val="0"/>
+  <w:num w:numId="26" w16cid:durableId="1241796683">
+    <w:abstractNumId w:val="7"/>
   </w:num>
-  <w:num w:numId="3">
-    <w:abstractNumId w:val="19"/>
+  <w:num w:numId="27" w16cid:durableId="1958221567">
+    <w:abstractNumId w:val="31"/>
   </w:num>
-  <w:num w:numId="4">
-    <w:abstractNumId w:val="26"/>
+  <w:num w:numId="28" w16cid:durableId="924723654">
+    <w:abstractNumId w:val="8"/>
   </w:num>
-  <w:num w:numId="5">
-    <w:abstractNumId w:val="28"/>
+  <w:num w:numId="29" w16cid:durableId="632832362">
+    <w:abstractNumId w:val="10"/>
   </w:num>
-  <w:num w:numId="6">
-    <w:abstractNumId w:val="20"/>
-  </w:num>
-  <w:num w:numId="7">
+  <w:num w:numId="30" w16cid:durableId="1441146143">
     <w:abstractNumId w:val="22"/>
   </w:num>
-  <w:num w:numId="8">
-    <w:abstractNumId w:val="11"/>
+  <w:num w:numId="31" w16cid:durableId="379744266">
+    <w:abstractNumId w:val="13"/>
   </w:num>
-  <w:num w:numId="9">
-    <w:abstractNumId w:val="3"/>
+  <w:num w:numId="32" w16cid:durableId="937103637">
+    <w:abstractNumId w:val="4"/>
   </w:num>
-  <w:num w:numId="10">
-    <w:abstractNumId w:val="6"/>
-  </w:num>
-  <w:num w:numId="11">
-    <w:abstractNumId w:val="31"/>
-  </w:num>
-  <w:num w:numId="12">
-    <w:abstractNumId w:val="18"/>
-  </w:num>
-  <w:num w:numId="13">
-    <w:abstractNumId w:val="14"/>
-  </w:num>
-  <w:num w:numId="14">
-    <w:abstractNumId w:val="17"/>
-  </w:num>
-  <w:num w:numId="15">
-    <w:abstractNumId w:val="5"/>
-  </w:num>
-  <w:num w:numId="16">
-    <w:abstractNumId w:val="30"/>
-  </w:num>
-  <w:num w:numId="17">
-    <w:abstractNumId w:val="9"/>
-  </w:num>
-  <w:num w:numId="18">
-    <w:abstractNumId w:val="1"/>
-  </w:num>
-  <w:num w:numId="19">
-    <w:abstractNumId w:val="27"/>
-  </w:num>
-  <w:num w:numId="20">
-    <w:abstractNumId w:val="12"/>
-  </w:num>
-  <w:num w:numId="21">
-    <w:abstractNumId w:val="2"/>
-  </w:num>
-  <w:num w:numId="22">
-    <w:abstractNumId w:val="15"/>
-  </w:num>
-  <w:num w:numId="23">
-    <w:abstractNumId w:val="16"/>
-  </w:num>
-  <w:num w:numId="24">
+  <w:num w:numId="33" w16cid:durableId="1229072321">
     <w:abstractNumId w:val="25"/>
   </w:num>
-  <w:num w:numId="25">
-    <w:abstractNumId w:val="23"/>
-  </w:num>
-  <w:num w:numId="26">
-    <w:abstractNumId w:val="7"/>
-  </w:num>
-  <w:num w:numId="27">
-    <w:abstractNumId w:val="29"/>
-  </w:num>
-  <w:num w:numId="28">
-    <w:abstractNumId w:val="8"/>
-  </w:num>
-  <w:num w:numId="29">
-    <w:abstractNumId w:val="10"/>
-  </w:num>
-  <w:num w:numId="30">
-    <w:abstractNumId w:val="21"/>
-  </w:num>
-  <w:num w:numId="31">
-    <w:abstractNumId w:val="13"/>
-  </w:num>
-  <w:num w:numId="32">
-    <w:abstractNumId w:val="4"/>
+  <w:num w:numId="34" w16cid:durableId="1079013547">
+    <w:abstractNumId w:val="18"/>
   </w:num>
 </w:numbering>
 </file>
 
 <file path=word/styles.xml><?xml version="1.0" encoding="utf-8"?>
-<w:styles xmlns:mc="http://schemas.openxmlformats.org/markup-compatibility/2006" xmlns:r="http://schemas.openxmlformats.org/officeDocument/2006/relationships" xmlns:w="http://schemas.openxmlformats.org/wordprocessingml/2006/main" xmlns:w14="http://schemas.microsoft.com/office/word/2010/wordml" xmlns:w15="http://schemas.microsoft.com/office/word/2012/wordml" xmlns:w16cid="http://schemas.microsoft.com/office/word/2016/wordml/cid" xmlns:w16se="http://schemas.microsoft.com/office/word/2015/wordml/symex" mc:Ignorable="w14 w15 w16se w16cid">
+<w:styles xmlns:mc="http://schemas.openxmlformats.org/markup-compatibility/2006" xmlns:r="http://schemas.openxmlformats.org/officeDocument/2006/relationships" xmlns:w="http://schemas.openxmlformats.org/wordprocessingml/2006/main" xmlns:w14="http://schemas.microsoft.com/office/word/2010/wordml" xmlns:w15="http://schemas.microsoft.com/office/word/2012/wordml" xmlns:w16cex="http://schemas.microsoft.com/office/word/2018/wordml/cex" xmlns:w16cid="http://schemas.microsoft.com/office/word/2016/wordml/cid" xmlns:w16="http://schemas.microsoft.com/office/word/2018/wordml" xmlns:w16du="http://schemas.microsoft.com/office/word/2023/wordml/word16du" xmlns:w16sdtdh="http://schemas.microsoft.com/office/word/2020/wordml/sdtdatahash" xmlns:w16se="http://schemas.microsoft.com/office/word/2015/wordml/symex" mc:Ignorable="w14 w15 w16se w16cid w16 w16cex w16sdtdh w16du">
   <w:docDefaults>
     <w:rPrDefault>
       <w:rPr>
@@ -8560,7 +8760,7 @@
       </w:pPr>
     </w:pPrDefault>
   </w:docDefaults>
-  <w:latentStyles w:defLockedState="0" w:defUIPriority="99" w:defSemiHidden="0" w:defUnhideWhenUsed="0" w:defQFormat="0" w:count="375">
+  <w:latentStyles w:defLockedState="0" w:defUIPriority="99" w:defSemiHidden="0" w:defUnhideWhenUsed="0" w:defQFormat="0" w:count="376">
     <w:lsdException w:name="Normal" w:uiPriority="0" w:qFormat="1"/>
     <w:lsdException w:name="heading 1" w:uiPriority="9" w:qFormat="1"/>
     <w:lsdException w:name="heading 2" w:semiHidden="1" w:uiPriority="9" w:unhideWhenUsed="1" w:qFormat="1"/>
@@ -8936,6 +9136,7 @@
     <w:lsdException w:name="Smart Hyperlink" w:semiHidden="1" w:unhideWhenUsed="1"/>
     <w:lsdException w:name="Hashtag" w:semiHidden="1" w:unhideWhenUsed="1"/>
     <w:lsdException w:name="Unresolved Mention" w:semiHidden="1" w:unhideWhenUsed="1"/>
+    <w:lsdException w:name="Smart Link" w:semiHidden="1" w:unhideWhenUsed="1"/>
   </w:latentStyles>
   <w:style w:type="paragraph" w:default="1" w:styleId="Normal">
     <w:name w:val="Normal"/>
